--- a/limpias/1521.docx
+++ b/limpias/1521.docx
@@ -1,6 +1,6 @@
 
 <file path=word/document.xml><?xml version="1.0" encoding="utf-8"?>
-<w:document xmlns:ve="http://schemas.openxmlformats.org/markup-compatibility/2006" xmlns:o="urn:schemas-microsoft-com:office:office" xmlns:r="http://schemas.openxmlformats.org/officeDocument/2006/relationships" xmlns:m="http://schemas.openxmlformats.org/officeDocument/2006/math" xmlns:v="urn:schemas-microsoft-com:vml" xmlns:wp="http://schemas.openxmlformats.org/drawingml/2006/wordprocessingDrawing" xmlns:w10="urn:schemas-microsoft-com:office:word" xmlns:w="http://schemas.openxmlformats.org/wordprocessingml/2006/main" xmlns:wne="http://schemas.microsoft.com/office/word/2006/wordml">
+<w:document xmlns:wpc="http://schemas.microsoft.com/office/word/2010/wordprocessingCanvas" xmlns:cx="http://schemas.microsoft.com/office/drawing/2014/chartex" xmlns:mc="http://schemas.openxmlformats.org/markup-compatibility/2006" xmlns:o="urn:schemas-microsoft-com:office:office" xmlns:r="http://schemas.openxmlformats.org/officeDocument/2006/relationships" xmlns:m="http://schemas.openxmlformats.org/officeDocument/2006/math" xmlns:v="urn:schemas-microsoft-com:vml" xmlns:wp14="http://schemas.microsoft.com/office/word/2010/wordprocessingDrawing" xmlns:wp="http://schemas.openxmlformats.org/drawingml/2006/wordprocessingDrawing" xmlns:w10="urn:schemas-microsoft-com:office:word" xmlns:w="http://schemas.openxmlformats.org/wordprocessingml/2006/main" xmlns:w14="http://schemas.microsoft.com/office/word/2010/wordml" xmlns:w15="http://schemas.microsoft.com/office/word/2012/wordml" xmlns:w16se="http://schemas.microsoft.com/office/word/2015/wordml/symex" xmlns:wpg="http://schemas.microsoft.com/office/word/2010/wordprocessingGroup" xmlns:wpi="http://schemas.microsoft.com/office/word/2010/wordprocessingInk" xmlns:wne="http://schemas.microsoft.com/office/word/2006/wordml" xmlns:wps="http://schemas.microsoft.com/office/word/2010/wordprocessingShape" mc:Ignorable="w14 w15 w16se wp14">
   <w:body>
     <w:p>
       <w:pPr>
@@ -26,7 +26,7 @@
       <w:pPr>
         <w:pStyle w:val="Sangra2detindependiente"/>
         <w:keepNext/>
-        <w:spacing w:before="60" w:after="180"/>
+        <w:spacing w:before="480" w:after="180"/>
         <w:ind w:firstLine="0"/>
         <w:rPr>
           <w:rFonts w:ascii="Book Antiqua" w:hAnsi="Book Antiqua"/>
@@ -47,7 +47,7 @@
       <w:pPr>
         <w:pStyle w:val="Sangra2detindependiente"/>
         <w:keepNext/>
-        <w:spacing w:before="60" w:after="60"/>
+        <w:spacing w:before="240" w:after="60"/>
         <w:ind w:firstLine="0"/>
         <w:rPr>
           <w:rFonts w:ascii="Book Antiqua" w:hAnsi="Book Antiqua"/>
@@ -78,6 +78,13 @@
       <w:r>
         <w:rPr>
           <w:rFonts w:ascii="Book Antiqua" w:hAnsi="Book Antiqua"/>
+          <w:bCs/>
+        </w:rPr>
+        <w:t xml:space="preserve"> </w:t>
+      </w:r>
+      <w:r>
+        <w:rPr>
+          <w:rFonts w:ascii="Book Antiqua" w:hAnsi="Book Antiqua"/>
         </w:rPr>
         <w:t>La Ordenanza N° 1415</w:t>
       </w:r>
@@ -134,7 +141,7 @@
       <w:pPr>
         <w:pStyle w:val="Sangradetextonormal"/>
         <w:keepNext/>
-        <w:spacing w:before="60" w:after="60"/>
+        <w:spacing w:before="240" w:after="60"/>
         <w:ind w:firstLine="0"/>
         <w:rPr>
           <w:rFonts w:ascii="Book Antiqua" w:hAnsi="Book Antiqua"/>
@@ -165,6 +172,13 @@
       <w:r>
         <w:rPr>
           <w:rFonts w:ascii="Book Antiqua" w:hAnsi="Book Antiqua"/>
+          <w:bCs/>
+        </w:rPr>
+        <w:t xml:space="preserve"> </w:t>
+      </w:r>
+      <w:r>
+        <w:rPr>
+          <w:rFonts w:ascii="Book Antiqua" w:hAnsi="Book Antiqua"/>
         </w:rPr>
         <w:t>Que se hace necesario modificar el mismo a fin de brindar un mejor servicio a los vecinos de dicha localidad</w:t>
       </w:r>
@@ -172,7 +186,7 @@
         <w:rPr>
           <w:rFonts w:ascii="Book Antiqua" w:hAnsi="Book Antiqua"/>
         </w:rPr>
-        <w:t>;</w:t>
+        <w:t xml:space="preserve">; </w:t>
       </w:r>
     </w:p>
     <w:p>
@@ -197,7 +211,9 @@
         </w:rPr>
         <w:t>EL CONCEJO DELIBERANTE SANCIONA CON FUERZA DE ORDENANZA</w:t>
       </w:r>
-    </w:p>
+      <w:bookmarkStart w:id="0" w:name="_GoBack"/>
+    </w:p>
+    <w:bookmarkEnd w:id="0"/>
     <w:p>
       <w:pPr>
         <w:keepNext/>
@@ -215,15 +231,7 @@
           <w:u w:val="single"/>
           <w:lang w:val="es-AR"/>
         </w:rPr>
-        <w:t>ARTÍCULO PRIMERO</w:t>
-      </w:r>
-      <w:r>
-        <w:rPr>
-          <w:rFonts w:ascii="Book Antiqua" w:hAnsi="Book Antiqua"/>
-          <w:bCs/>
-          <w:lang w:val="es-AR"/>
-        </w:rPr>
-        <w:t>:</w:t>
+        <w:t>ARTÍCULO PRIMERO:</w:t>
       </w:r>
       <w:r>
         <w:rPr>
@@ -267,7 +275,7 @@
           <w:rFonts w:ascii="Book Antiqua" w:hAnsi="Book Antiqua"/>
           <w:lang w:val="es-AR"/>
         </w:rPr>
-        <w:t>:</w:t>
+        <w:t xml:space="preserve">: </w:t>
       </w:r>
     </w:p>
     <w:p>
@@ -286,7 +294,6 @@
           <w:rFonts w:ascii="Book Antiqua" w:hAnsi="Book Antiqua"/>
           <w:bCs/>
           <w:iCs/>
-          <w:u w:val="single"/>
           <w:lang w:val="es-AR"/>
         </w:rPr>
         <w:t>ARTÍCULO PRIMERO</w:t>
@@ -298,7 +305,7 @@
           <w:iCs/>
           <w:lang w:val="es-AR"/>
         </w:rPr>
-        <w:t>:</w:t>
+        <w:t xml:space="preserve">: </w:t>
       </w:r>
       <w:r>
         <w:rPr>
@@ -307,25 +314,32 @@
           <w:iCs/>
           <w:lang w:val="es-AR"/>
         </w:rPr>
+        <w:t>AUTORIZASE</w:t>
+      </w:r>
+      <w:r>
+        <w:rPr>
+          <w:rFonts w:ascii="Book Antiqua" w:hAnsi="Book Antiqua"/>
+          <w:bCs/>
+          <w:iCs/>
+          <w:lang w:val="es-AR"/>
+        </w:rPr>
         <w:t xml:space="preserve"> </w:t>
       </w:r>
       <w:r>
         <w:rPr>
           <w:rFonts w:ascii="Book Antiqua" w:hAnsi="Book Antiqua"/>
-          <w:bCs/>
           <w:iCs/>
           <w:lang w:val="es-AR"/>
         </w:rPr>
-        <w:t>AUTORIZASE</w:t>
-      </w:r>
-      <w:r>
-        <w:rPr>
-          <w:rFonts w:ascii="Book Antiqua" w:hAnsi="Book Antiqua"/>
-          <w:bCs/>
+        <w:t>a la firma BER-BUS U</w:t>
+      </w:r>
+      <w:r>
+        <w:rPr>
+          <w:rFonts w:ascii="Book Antiqua" w:hAnsi="Book Antiqua"/>
           <w:iCs/>
           <w:lang w:val="es-AR"/>
         </w:rPr>
-        <w:t xml:space="preserve"> </w:t>
+        <w:t xml:space="preserve">. </w:t>
       </w:r>
       <w:r>
         <w:rPr>
@@ -333,7 +347,7 @@
           <w:iCs/>
           <w:lang w:val="es-AR"/>
         </w:rPr>
-        <w:t>a la firma BER-BUS U</w:t>
+        <w:t>T</w:t>
       </w:r>
       <w:r>
         <w:rPr>
@@ -349,7 +363,7 @@
           <w:iCs/>
           <w:lang w:val="es-AR"/>
         </w:rPr>
-        <w:t>T</w:t>
+        <w:t>E</w:t>
       </w:r>
       <w:r>
         <w:rPr>
@@ -365,7 +379,7 @@
           <w:iCs/>
           <w:lang w:val="es-AR"/>
         </w:rPr>
-        <w:t>E</w:t>
+        <w:t>concesionaria de la Línea de transportes de pasajeros N° 118 a ampliar su recorrido por el Municipio de Yerba Buena</w:t>
       </w:r>
       <w:r>
         <w:rPr>
@@ -373,7 +387,7 @@
           <w:iCs/>
           <w:lang w:val="es-AR"/>
         </w:rPr>
-        <w:t xml:space="preserve">. </w:t>
+        <w:t xml:space="preserve">, </w:t>
       </w:r>
       <w:r>
         <w:rPr>
@@ -381,7 +395,7 @@
           <w:iCs/>
           <w:lang w:val="es-AR"/>
         </w:rPr>
-        <w:t>concesionaria de la Línea de transportes de pasajeros N° 118 a ampliar su recorrido por el Municipio de Yerba Buena</w:t>
+        <w:t>cumpliendo el siguiente itinerario y frecuencia horaria</w:t>
       </w:r>
       <w:r>
         <w:rPr>
@@ -389,23 +403,7 @@
           <w:iCs/>
           <w:lang w:val="es-AR"/>
         </w:rPr>
-        <w:t xml:space="preserve">, </w:t>
-      </w:r>
-      <w:r>
-        <w:rPr>
-          <w:rFonts w:ascii="Book Antiqua" w:hAnsi="Book Antiqua"/>
-          <w:iCs/>
-          <w:lang w:val="es-AR"/>
-        </w:rPr>
-        <w:t>cumpliendo el siguiente itinerario y frecuencia horaria</w:t>
-      </w:r>
-      <w:r>
-        <w:rPr>
-          <w:rFonts w:ascii="Book Antiqua" w:hAnsi="Book Antiqua"/>
-          <w:iCs/>
-          <w:lang w:val="es-AR"/>
-        </w:rPr>
-        <w:t>:</w:t>
+        <w:t xml:space="preserve">: </w:t>
       </w:r>
     </w:p>
     <w:p>
@@ -419,7 +417,7 @@
           <w:tab w:val="clear" w:pos="1065"/>
         </w:tabs>
         <w:spacing w:after="180"/>
-        <w:ind w:left="568" w:right="282" w:hanging="284"/>
+        <w:ind w:left="0" w:firstLine="0"/>
         <w:jc w:val="both"/>
         <w:rPr>
           <w:rFonts w:ascii="Book Antiqua" w:hAnsi="Book Antiqua"/>
@@ -441,14 +439,13 @@
           <w:bCs/>
           <w:lang w:val="es-AR"/>
         </w:rPr>
-        <w:t>:</w:t>
+        <w:t xml:space="preserve">: </w:t>
       </w:r>
     </w:p>
     <w:p>
       <w:pPr>
         <w:keepNext/>
         <w:spacing w:after="180"/>
-        <w:ind w:left="568" w:right="282"/>
         <w:jc w:val="both"/>
         <w:rPr>
           <w:rFonts w:ascii="Book Antiqua" w:hAnsi="Book Antiqua"/>
@@ -532,7 +529,7 @@
           <w:rFonts w:ascii="Book Antiqua" w:hAnsi="Book Antiqua"/>
           <w:lang w:val="es-AR"/>
         </w:rPr>
-        <w:t>(</w:t>
+        <w:t xml:space="preserve"> (</w:t>
       </w:r>
       <w:r>
         <w:rPr>
@@ -546,7 +543,7 @@
           <w:rFonts w:ascii="Book Antiqua" w:hAnsi="Book Antiqua"/>
           <w:lang w:val="es-AR"/>
         </w:rPr>
-        <w:t>)</w:t>
+        <w:t xml:space="preserve">) </w:t>
       </w:r>
       <w:r>
         <w:rPr>
@@ -567,14 +564,13 @@
           <w:rFonts w:ascii="Book Antiqua" w:hAnsi="Book Antiqua"/>
           <w:lang w:val="es-AR"/>
         </w:rPr>
-        <w:t>.</w:t>
+        <w:t xml:space="preserve">. </w:t>
       </w:r>
     </w:p>
     <w:p>
       <w:pPr>
         <w:keepNext/>
         <w:spacing w:after="180"/>
-        <w:ind w:left="568" w:right="282"/>
         <w:jc w:val="both"/>
         <w:rPr>
           <w:rFonts w:ascii="Book Antiqua" w:hAnsi="Book Antiqua"/>
@@ -623,7 +619,7 @@
           <w:rFonts w:ascii="Book Antiqua" w:hAnsi="Book Antiqua"/>
           <w:lang w:val="es-AR"/>
         </w:rPr>
-        <w:t>.</w:t>
+        <w:t xml:space="preserve">. </w:t>
       </w:r>
     </w:p>
     <w:p>
@@ -637,7 +633,7 @@
           <w:tab w:val="clear" w:pos="1065"/>
         </w:tabs>
         <w:spacing w:after="180"/>
-        <w:ind w:left="568" w:right="282" w:hanging="284"/>
+        <w:ind w:left="0" w:firstLine="0"/>
         <w:jc w:val="both"/>
         <w:rPr>
           <w:rFonts w:ascii="Book Antiqua" w:hAnsi="Book Antiqua"/>
@@ -658,7 +654,6 @@
       <w:pPr>
         <w:keepNext/>
         <w:spacing w:after="180"/>
-        <w:ind w:left="568" w:right="282"/>
         <w:jc w:val="both"/>
         <w:rPr>
           <w:rFonts w:ascii="Book Antiqua" w:hAnsi="Book Antiqua"/>
@@ -677,7 +672,7 @@
           <w:rFonts w:ascii="Book Antiqua" w:hAnsi="Book Antiqua"/>
           <w:lang w:val="es-AR"/>
         </w:rPr>
-        <w:t>.</w:t>
+        <w:t xml:space="preserve">. </w:t>
       </w:r>
     </w:p>
     <w:p>
@@ -697,14 +692,7 @@
           <w:b w:val="0"/>
           <w:u w:val="single"/>
         </w:rPr>
-        <w:t>ARTÍCULO SEGUNDO</w:t>
-      </w:r>
-      <w:r>
-        <w:rPr>
-          <w:rFonts w:ascii="Book Antiqua" w:hAnsi="Book Antiqua"/>
-          <w:b w:val="0"/>
-        </w:rPr>
-        <w:t>:</w:t>
+        <w:t>ARTÍCULO SEGUNDO:</w:t>
       </w:r>
       <w:r>
         <w:rPr>
@@ -762,7 +750,7 @@
 </file>
 
 <file path=word/endnotes.xml><?xml version="1.0" encoding="utf-8"?>
-<w:endnotes xmlns:ve="http://schemas.openxmlformats.org/markup-compatibility/2006" xmlns:o="urn:schemas-microsoft-com:office:office" xmlns:r="http://schemas.openxmlformats.org/officeDocument/2006/relationships" xmlns:m="http://schemas.openxmlformats.org/officeDocument/2006/math" xmlns:v="urn:schemas-microsoft-com:vml" xmlns:wp="http://schemas.openxmlformats.org/drawingml/2006/wordprocessingDrawing" xmlns:w10="urn:schemas-microsoft-com:office:word" xmlns:w="http://schemas.openxmlformats.org/wordprocessingml/2006/main" xmlns:wne="http://schemas.microsoft.com/office/word/2006/wordml">
+<w:endnotes xmlns:wpc="http://schemas.microsoft.com/office/word/2010/wordprocessingCanvas" xmlns:cx="http://schemas.microsoft.com/office/drawing/2014/chartex" xmlns:mc="http://schemas.openxmlformats.org/markup-compatibility/2006" xmlns:o="urn:schemas-microsoft-com:office:office" xmlns:r="http://schemas.openxmlformats.org/officeDocument/2006/relationships" xmlns:m="http://schemas.openxmlformats.org/officeDocument/2006/math" xmlns:v="urn:schemas-microsoft-com:vml" xmlns:wp14="http://schemas.microsoft.com/office/word/2010/wordprocessingDrawing" xmlns:wp="http://schemas.openxmlformats.org/drawingml/2006/wordprocessingDrawing" xmlns:w10="urn:schemas-microsoft-com:office:word" xmlns:w="http://schemas.openxmlformats.org/wordprocessingml/2006/main" xmlns:w14="http://schemas.microsoft.com/office/word/2010/wordml" xmlns:w15="http://schemas.microsoft.com/office/word/2012/wordml" xmlns:w16se="http://schemas.microsoft.com/office/word/2015/wordml/symex" xmlns:wpg="http://schemas.microsoft.com/office/word/2010/wordprocessingGroup" xmlns:wpi="http://schemas.microsoft.com/office/word/2010/wordprocessingInk" xmlns:wne="http://schemas.microsoft.com/office/word/2006/wordml" xmlns:wps="http://schemas.microsoft.com/office/word/2010/wordprocessingShape" mc:Ignorable="w14 w15 w16se wp14">
   <w:endnote w:type="separator" w:id="-1">
     <w:p>
       <w:r>
@@ -781,7 +769,7 @@
 </file>
 
 <file path=word/footer1.xml><?xml version="1.0" encoding="utf-8"?>
-<w:ftr xmlns:ve="http://schemas.openxmlformats.org/markup-compatibility/2006" xmlns:o="urn:schemas-microsoft-com:office:office" xmlns:r="http://schemas.openxmlformats.org/officeDocument/2006/relationships" xmlns:m="http://schemas.openxmlformats.org/officeDocument/2006/math" xmlns:v="urn:schemas-microsoft-com:vml" xmlns:wp="http://schemas.openxmlformats.org/drawingml/2006/wordprocessingDrawing" xmlns:w10="urn:schemas-microsoft-com:office:word" xmlns:w="http://schemas.openxmlformats.org/wordprocessingml/2006/main" xmlns:wne="http://schemas.microsoft.com/office/word/2006/wordml">
+<w:ftr xmlns:wpc="http://schemas.microsoft.com/office/word/2010/wordprocessingCanvas" xmlns:cx="http://schemas.microsoft.com/office/drawing/2014/chartex" xmlns:mc="http://schemas.openxmlformats.org/markup-compatibility/2006" xmlns:o="urn:schemas-microsoft-com:office:office" xmlns:r="http://schemas.openxmlformats.org/officeDocument/2006/relationships" xmlns:m="http://schemas.openxmlformats.org/officeDocument/2006/math" xmlns:v="urn:schemas-microsoft-com:vml" xmlns:wp14="http://schemas.microsoft.com/office/word/2010/wordprocessingDrawing" xmlns:wp="http://schemas.openxmlformats.org/drawingml/2006/wordprocessingDrawing" xmlns:w10="urn:schemas-microsoft-com:office:word" xmlns:w="http://schemas.openxmlformats.org/wordprocessingml/2006/main" xmlns:w14="http://schemas.microsoft.com/office/word/2010/wordml" xmlns:w15="http://schemas.microsoft.com/office/word/2012/wordml" xmlns:w16se="http://schemas.microsoft.com/office/word/2015/wordml/symex" xmlns:wpg="http://schemas.microsoft.com/office/word/2010/wordprocessingGroup" xmlns:wpi="http://schemas.microsoft.com/office/word/2010/wordprocessingInk" xmlns:wne="http://schemas.microsoft.com/office/word/2006/wordml" xmlns:wps="http://schemas.microsoft.com/office/word/2010/wordprocessingShape" mc:Ignorable="w14 w15 w16se wp14">
   <w:p>
     <w:pPr>
       <w:pStyle w:val="Piedepgina"/>
@@ -796,7 +784,7 @@
 </file>
 
 <file path=word/footnotes.xml><?xml version="1.0" encoding="utf-8"?>
-<w:footnotes xmlns:ve="http://schemas.openxmlformats.org/markup-compatibility/2006" xmlns:o="urn:schemas-microsoft-com:office:office" xmlns:r="http://schemas.openxmlformats.org/officeDocument/2006/relationships" xmlns:m="http://schemas.openxmlformats.org/officeDocument/2006/math" xmlns:v="urn:schemas-microsoft-com:vml" xmlns:wp="http://schemas.openxmlformats.org/drawingml/2006/wordprocessingDrawing" xmlns:w10="urn:schemas-microsoft-com:office:word" xmlns:w="http://schemas.openxmlformats.org/wordprocessingml/2006/main" xmlns:wne="http://schemas.microsoft.com/office/word/2006/wordml">
+<w:footnotes xmlns:wpc="http://schemas.microsoft.com/office/word/2010/wordprocessingCanvas" xmlns:cx="http://schemas.microsoft.com/office/drawing/2014/chartex" xmlns:mc="http://schemas.openxmlformats.org/markup-compatibility/2006" xmlns:o="urn:schemas-microsoft-com:office:office" xmlns:r="http://schemas.openxmlformats.org/officeDocument/2006/relationships" xmlns:m="http://schemas.openxmlformats.org/officeDocument/2006/math" xmlns:v="urn:schemas-microsoft-com:vml" xmlns:wp14="http://schemas.microsoft.com/office/word/2010/wordprocessingDrawing" xmlns:wp="http://schemas.openxmlformats.org/drawingml/2006/wordprocessingDrawing" xmlns:w10="urn:schemas-microsoft-com:office:word" xmlns:w="http://schemas.openxmlformats.org/wordprocessingml/2006/main" xmlns:w14="http://schemas.microsoft.com/office/word/2010/wordml" xmlns:w15="http://schemas.microsoft.com/office/word/2012/wordml" xmlns:w16se="http://schemas.microsoft.com/office/word/2015/wordml/symex" xmlns:wpg="http://schemas.microsoft.com/office/word/2010/wordprocessingGroup" xmlns:wpi="http://schemas.microsoft.com/office/word/2010/wordprocessingInk" xmlns:wne="http://schemas.microsoft.com/office/word/2006/wordml" xmlns:wps="http://schemas.microsoft.com/office/word/2010/wordprocessingShape" mc:Ignorable="w14 w15 w16se wp14">
   <w:footnote w:type="separator" w:id="-1">
     <w:p>
       <w:r>
@@ -815,8 +803,8 @@
 </file>
 
 <file path=word/numbering.xml><?xml version="1.0" encoding="utf-8"?>
-<w:numbering xmlns:ve="http://schemas.openxmlformats.org/markup-compatibility/2006" xmlns:o="urn:schemas-microsoft-com:office:office" xmlns:r="http://schemas.openxmlformats.org/officeDocument/2006/relationships" xmlns:m="http://schemas.openxmlformats.org/officeDocument/2006/math" xmlns:v="urn:schemas-microsoft-com:vml" xmlns:wp="http://schemas.openxmlformats.org/drawingml/2006/wordprocessingDrawing" xmlns:w10="urn:schemas-microsoft-com:office:word" xmlns:w="http://schemas.openxmlformats.org/wordprocessingml/2006/main" xmlns:wne="http://schemas.microsoft.com/office/word/2006/wordml">
-  <w:abstractNum w:abstractNumId="0">
+<w:numbering xmlns:wpc="http://schemas.microsoft.com/office/word/2010/wordprocessingCanvas" xmlns:cx="http://schemas.microsoft.com/office/drawing/2014/chartex" xmlns:mc="http://schemas.openxmlformats.org/markup-compatibility/2006" xmlns:o="urn:schemas-microsoft-com:office:office" xmlns:r="http://schemas.openxmlformats.org/officeDocument/2006/relationships" xmlns:m="http://schemas.openxmlformats.org/officeDocument/2006/math" xmlns:v="urn:schemas-microsoft-com:vml" xmlns:wp14="http://schemas.microsoft.com/office/word/2010/wordprocessingDrawing" xmlns:wp="http://schemas.openxmlformats.org/drawingml/2006/wordprocessingDrawing" xmlns:w10="urn:schemas-microsoft-com:office:word" xmlns:w="http://schemas.openxmlformats.org/wordprocessingml/2006/main" xmlns:w14="http://schemas.microsoft.com/office/word/2010/wordml" xmlns:w15="http://schemas.microsoft.com/office/word/2012/wordml" xmlns:w16se="http://schemas.microsoft.com/office/word/2015/wordml/symex" xmlns:wpg="http://schemas.microsoft.com/office/word/2010/wordprocessingGroup" xmlns:wpi="http://schemas.microsoft.com/office/word/2010/wordprocessingInk" xmlns:wne="http://schemas.microsoft.com/office/word/2006/wordml" xmlns:wps="http://schemas.microsoft.com/office/word/2010/wordprocessingShape" mc:Ignorable="w14 w15 w16se wp14">
+  <w:abstractNum w:abstractNumId="0" w15:restartNumberingAfterBreak="0">
     <w:nsid w:val="13B37A05"/>
     <w:multiLevelType w:val="hybridMultilevel"/>
     <w:tmpl w:val="72D6208A"/>
@@ -940,7 +928,7 @@
 </file>
 
 <file path=word/styles.xml><?xml version="1.0" encoding="utf-8"?>
-<w:styles xmlns:r="http://schemas.openxmlformats.org/officeDocument/2006/relationships" xmlns:w="http://schemas.openxmlformats.org/wordprocessingml/2006/main">
+<w:styles xmlns:mc="http://schemas.openxmlformats.org/markup-compatibility/2006" xmlns:r="http://schemas.openxmlformats.org/officeDocument/2006/relationships" xmlns:w="http://schemas.openxmlformats.org/wordprocessingml/2006/main" xmlns:w14="http://schemas.microsoft.com/office/word/2010/wordml" xmlns:w15="http://schemas.microsoft.com/office/word/2012/wordml" xmlns:w16se="http://schemas.microsoft.com/office/word/2015/wordml/symex" mc:Ignorable="w14 w15 w16se">
   <w:docDefaults>
     <w:rPrDefault>
       <w:rPr>
@@ -950,144 +938,378 @@
     </w:rPrDefault>
     <w:pPrDefault/>
   </w:docDefaults>
-  <w:latentStyles w:defLockedState="0" w:defUIPriority="99" w:defSemiHidden="1" w:defUnhideWhenUsed="1" w:defQFormat="0" w:count="267">
-    <w:lsdException w:name="Normal" w:semiHidden="0" w:uiPriority="0" w:unhideWhenUsed="0" w:qFormat="1"/>
-    <w:lsdException w:name="heading 1" w:semiHidden="0" w:uiPriority="9" w:unhideWhenUsed="0" w:qFormat="1"/>
-    <w:lsdException w:name="heading 2" w:semiHidden="0" w:uiPriority="9" w:unhideWhenUsed="0" w:qFormat="1"/>
-    <w:lsdException w:name="heading 3" w:semiHidden="0" w:uiPriority="9" w:unhideWhenUsed="0" w:qFormat="1"/>
-    <w:lsdException w:name="heading 4" w:semiHidden="0" w:uiPriority="9" w:unhideWhenUsed="0" w:qFormat="1"/>
-    <w:lsdException w:name="heading 5" w:uiPriority="9" w:qFormat="1"/>
-    <w:lsdException w:name="heading 6" w:uiPriority="9" w:qFormat="1"/>
-    <w:lsdException w:name="heading 7" w:uiPriority="9" w:qFormat="1"/>
-    <w:lsdException w:name="heading 8" w:uiPriority="9" w:qFormat="1"/>
-    <w:lsdException w:name="heading 9" w:uiPriority="9" w:qFormat="1"/>
-    <w:lsdException w:name="toc 1" w:uiPriority="39"/>
-    <w:lsdException w:name="toc 2" w:uiPriority="39"/>
-    <w:lsdException w:name="toc 3" w:uiPriority="39"/>
-    <w:lsdException w:name="toc 4" w:uiPriority="39"/>
-    <w:lsdException w:name="toc 5" w:uiPriority="39"/>
-    <w:lsdException w:name="toc 6" w:uiPriority="39"/>
-    <w:lsdException w:name="toc 7" w:uiPriority="39"/>
-    <w:lsdException w:name="toc 8" w:uiPriority="39"/>
-    <w:lsdException w:name="toc 9" w:uiPriority="39"/>
-    <w:lsdException w:name="caption" w:uiPriority="35" w:qFormat="1"/>
-    <w:lsdException w:name="Title" w:semiHidden="0" w:uiPriority="10" w:unhideWhenUsed="0" w:qFormat="1"/>
-    <w:lsdException w:name="Default Paragraph Font" w:uiPriority="1"/>
-    <w:lsdException w:name="Subtitle" w:semiHidden="0" w:uiPriority="11" w:unhideWhenUsed="0" w:qFormat="1"/>
-    <w:lsdException w:name="Strong" w:semiHidden="0" w:uiPriority="22" w:unhideWhenUsed="0" w:qFormat="1"/>
-    <w:lsdException w:name="Emphasis" w:semiHidden="0" w:uiPriority="20" w:unhideWhenUsed="0" w:qFormat="1"/>
-    <w:lsdException w:name="Table Grid" w:semiHidden="0" w:uiPriority="59" w:unhideWhenUsed="0"/>
-    <w:lsdException w:name="Placeholder Text" w:unhideWhenUsed="0"/>
-    <w:lsdException w:name="No Spacing" w:semiHidden="0" w:uiPriority="1" w:unhideWhenUsed="0" w:qFormat="1"/>
-    <w:lsdException w:name="Light Shading" w:semiHidden="0" w:uiPriority="60" w:unhideWhenUsed="0"/>
-    <w:lsdException w:name="Light List" w:semiHidden="0" w:uiPriority="61" w:unhideWhenUsed="0"/>
-    <w:lsdException w:name="Light Grid" w:semiHidden="0" w:uiPriority="62" w:unhideWhenUsed="0"/>
-    <w:lsdException w:name="Medium Shading 1" w:semiHidden="0" w:uiPriority="63" w:unhideWhenUsed="0"/>
-    <w:lsdException w:name="Medium Shading 2" w:semiHidden="0" w:uiPriority="64" w:unhideWhenUsed="0"/>
-    <w:lsdException w:name="Medium List 1" w:semiHidden="0" w:uiPriority="65" w:unhideWhenUsed="0"/>
-    <w:lsdException w:name="Medium List 2" w:semiHidden="0" w:uiPriority="66" w:unhideWhenUsed="0"/>
-    <w:lsdException w:name="Medium Grid 1" w:semiHidden="0" w:uiPriority="67" w:unhideWhenUsed="0"/>
-    <w:lsdException w:name="Medium Grid 2" w:semiHidden="0" w:uiPriority="68" w:unhideWhenUsed="0"/>
-    <w:lsdException w:name="Medium Grid 3" w:semiHidden="0" w:uiPriority="69" w:unhideWhenUsed="0"/>
-    <w:lsdException w:name="Dark List" w:semiHidden="0" w:uiPriority="70" w:unhideWhenUsed="0"/>
-    <w:lsdException w:name="Colorful Shading" w:semiHidden="0" w:uiPriority="71" w:unhideWhenUsed="0"/>
-    <w:lsdException w:name="Colorful List" w:semiHidden="0" w:uiPriority="72" w:unhideWhenUsed="0"/>
-    <w:lsdException w:name="Colorful Grid" w:semiHidden="0" w:uiPriority="73" w:unhideWhenUsed="0"/>
-    <w:lsdException w:name="Light Shading Accent 1" w:semiHidden="0" w:uiPriority="60" w:unhideWhenUsed="0"/>
-    <w:lsdException w:name="Light List Accent 1" w:semiHidden="0" w:uiPriority="61" w:unhideWhenUsed="0"/>
-    <w:lsdException w:name="Light Grid Accent 1" w:semiHidden="0" w:uiPriority="62" w:unhideWhenUsed="0"/>
-    <w:lsdException w:name="Medium Shading 1 Accent 1" w:semiHidden="0" w:uiPriority="63" w:unhideWhenUsed="0"/>
-    <w:lsdException w:name="Medium Shading 2 Accent 1" w:semiHidden="0" w:uiPriority="64" w:unhideWhenUsed="0"/>
-    <w:lsdException w:name="Medium List 1 Accent 1" w:semiHidden="0" w:uiPriority="65" w:unhideWhenUsed="0"/>
-    <w:lsdException w:name="Revision" w:unhideWhenUsed="0"/>
-    <w:lsdException w:name="List Paragraph" w:semiHidden="0" w:uiPriority="34" w:unhideWhenUsed="0" w:qFormat="1"/>
-    <w:lsdException w:name="Quote" w:semiHidden="0" w:uiPriority="29" w:unhideWhenUsed="0" w:qFormat="1"/>
-    <w:lsdException w:name="Intense Quote" w:semiHidden="0" w:uiPriority="30" w:unhideWhenUsed="0" w:qFormat="1"/>
-    <w:lsdException w:name="Medium List 2 Accent 1" w:semiHidden="0" w:uiPriority="66" w:unhideWhenUsed="0"/>
-    <w:lsdException w:name="Medium Grid 1 Accent 1" w:semiHidden="0" w:uiPriority="67" w:unhideWhenUsed="0"/>
-    <w:lsdException w:name="Medium Grid 2 Accent 1" w:semiHidden="0" w:uiPriority="68" w:unhideWhenUsed="0"/>
-    <w:lsdException w:name="Medium Grid 3 Accent 1" w:semiHidden="0" w:uiPriority="69" w:unhideWhenUsed="0"/>
-    <w:lsdException w:name="Dark List Accent 1" w:semiHidden="0" w:uiPriority="70" w:unhideWhenUsed="0"/>
-    <w:lsdException w:name="Colorful Shading Accent 1" w:semiHidden="0" w:uiPriority="71" w:unhideWhenUsed="0"/>
-    <w:lsdException w:name="Colorful List Accent 1" w:semiHidden="0" w:uiPriority="72" w:unhideWhenUsed="0"/>
-    <w:lsdException w:name="Colorful Grid Accent 1" w:semiHidden="0" w:uiPriority="73" w:unhideWhenUsed="0"/>
-    <w:lsdException w:name="Light Shading Accent 2" w:semiHidden="0" w:uiPriority="60" w:unhideWhenUsed="0"/>
-    <w:lsdException w:name="Light List Accent 2" w:semiHidden="0" w:uiPriority="61" w:unhideWhenUsed="0"/>
-    <w:lsdException w:name="Light Grid Accent 2" w:semiHidden="0" w:uiPriority="62" w:unhideWhenUsed="0"/>
-    <w:lsdException w:name="Medium Shading 1 Accent 2" w:semiHidden="0" w:uiPriority="63" w:unhideWhenUsed="0"/>
-    <w:lsdException w:name="Medium Shading 2 Accent 2" w:semiHidden="0" w:uiPriority="64" w:unhideWhenUsed="0"/>
-    <w:lsdException w:name="Medium List 1 Accent 2" w:semiHidden="0" w:uiPriority="65" w:unhideWhenUsed="0"/>
-    <w:lsdException w:name="Medium List 2 Accent 2" w:semiHidden="0" w:uiPriority="66" w:unhideWhenUsed="0"/>
-    <w:lsdException w:name="Medium Grid 1 Accent 2" w:semiHidden="0" w:uiPriority="67" w:unhideWhenUsed="0"/>
-    <w:lsdException w:name="Medium Grid 2 Accent 2" w:semiHidden="0" w:uiPriority="68" w:unhideWhenUsed="0"/>
-    <w:lsdException w:name="Medium Grid 3 Accent 2" w:semiHidden="0" w:uiPriority="69" w:unhideWhenUsed="0"/>
-    <w:lsdException w:name="Dark List Accent 2" w:semiHidden="0" w:uiPriority="70" w:unhideWhenUsed="0"/>
-    <w:lsdException w:name="Colorful Shading Accent 2" w:semiHidden="0" w:uiPriority="71" w:unhideWhenUsed="0"/>
-    <w:lsdException w:name="Colorful List Accent 2" w:semiHidden="0" w:uiPriority="72" w:unhideWhenUsed="0"/>
-    <w:lsdException w:name="Colorful Grid Accent 2" w:semiHidden="0" w:uiPriority="73" w:unhideWhenUsed="0"/>
-    <w:lsdException w:name="Light Shading Accent 3" w:semiHidden="0" w:uiPriority="60" w:unhideWhenUsed="0"/>
-    <w:lsdException w:name="Light List Accent 3" w:semiHidden="0" w:uiPriority="61" w:unhideWhenUsed="0"/>
-    <w:lsdException w:name="Light Grid Accent 3" w:semiHidden="0" w:uiPriority="62" w:unhideWhenUsed="0"/>
-    <w:lsdException w:name="Medium Shading 1 Accent 3" w:semiHidden="0" w:uiPriority="63" w:unhideWhenUsed="0"/>
-    <w:lsdException w:name="Medium Shading 2 Accent 3" w:semiHidden="0" w:uiPriority="64" w:unhideWhenUsed="0"/>
-    <w:lsdException w:name="Medium List 1 Accent 3" w:semiHidden="0" w:uiPriority="65" w:unhideWhenUsed="0"/>
-    <w:lsdException w:name="Medium List 2 Accent 3" w:semiHidden="0" w:uiPriority="66" w:unhideWhenUsed="0"/>
-    <w:lsdException w:name="Medium Grid 1 Accent 3" w:semiHidden="0" w:uiPriority="67" w:unhideWhenUsed="0"/>
-    <w:lsdException w:name="Medium Grid 2 Accent 3" w:semiHidden="0" w:uiPriority="68" w:unhideWhenUsed="0"/>
-    <w:lsdException w:name="Medium Grid 3 Accent 3" w:semiHidden="0" w:uiPriority="69" w:unhideWhenUsed="0"/>
-    <w:lsdException w:name="Dark List Accent 3" w:semiHidden="0" w:uiPriority="70" w:unhideWhenUsed="0"/>
-    <w:lsdException w:name="Colorful Shading Accent 3" w:semiHidden="0" w:uiPriority="71" w:unhideWhenUsed="0"/>
-    <w:lsdException w:name="Colorful List Accent 3" w:semiHidden="0" w:uiPriority="72" w:unhideWhenUsed="0"/>
-    <w:lsdException w:name="Colorful Grid Accent 3" w:semiHidden="0" w:uiPriority="73" w:unhideWhenUsed="0"/>
-    <w:lsdException w:name="Light Shading Accent 4" w:semiHidden="0" w:uiPriority="60" w:unhideWhenUsed="0"/>
-    <w:lsdException w:name="Light List Accent 4" w:semiHidden="0" w:uiPriority="61" w:unhideWhenUsed="0"/>
-    <w:lsdException w:name="Light Grid Accent 4" w:semiHidden="0" w:uiPriority="62" w:unhideWhenUsed="0"/>
-    <w:lsdException w:name="Medium Shading 1 Accent 4" w:semiHidden="0" w:uiPriority="63" w:unhideWhenUsed="0"/>
-    <w:lsdException w:name="Medium Shading 2 Accent 4" w:semiHidden="0" w:uiPriority="64" w:unhideWhenUsed="0"/>
-    <w:lsdException w:name="Medium List 1 Accent 4" w:semiHidden="0" w:uiPriority="65" w:unhideWhenUsed="0"/>
-    <w:lsdException w:name="Medium List 2 Accent 4" w:semiHidden="0" w:uiPriority="66" w:unhideWhenUsed="0"/>
-    <w:lsdException w:name="Medium Grid 1 Accent 4" w:semiHidden="0" w:uiPriority="67" w:unhideWhenUsed="0"/>
-    <w:lsdException w:name="Medium Grid 2 Accent 4" w:semiHidden="0" w:uiPriority="68" w:unhideWhenUsed="0"/>
-    <w:lsdException w:name="Medium Grid 3 Accent 4" w:semiHidden="0" w:uiPriority="69" w:unhideWhenUsed="0"/>
-    <w:lsdException w:name="Dark List Accent 4" w:semiHidden="0" w:uiPriority="70" w:unhideWhenUsed="0"/>
-    <w:lsdException w:name="Colorful Shading Accent 4" w:semiHidden="0" w:uiPriority="71" w:unhideWhenUsed="0"/>
-    <w:lsdException w:name="Colorful List Accent 4" w:semiHidden="0" w:uiPriority="72" w:unhideWhenUsed="0"/>
-    <w:lsdException w:name="Colorful Grid Accent 4" w:semiHidden="0" w:uiPriority="73" w:unhideWhenUsed="0"/>
-    <w:lsdException w:name="Light Shading Accent 5" w:semiHidden="0" w:uiPriority="60" w:unhideWhenUsed="0"/>
-    <w:lsdException w:name="Light List Accent 5" w:semiHidden="0" w:uiPriority="61" w:unhideWhenUsed="0"/>
-    <w:lsdException w:name="Light Grid Accent 5" w:semiHidden="0" w:uiPriority="62" w:unhideWhenUsed="0"/>
-    <w:lsdException w:name="Medium Shading 1 Accent 5" w:semiHidden="0" w:uiPriority="63" w:unhideWhenUsed="0"/>
-    <w:lsdException w:name="Medium Shading 2 Accent 5" w:semiHidden="0" w:uiPriority="64" w:unhideWhenUsed="0"/>
-    <w:lsdException w:name="Medium List 1 Accent 5" w:semiHidden="0" w:uiPriority="65" w:unhideWhenUsed="0"/>
-    <w:lsdException w:name="Medium List 2 Accent 5" w:semiHidden="0" w:uiPriority="66" w:unhideWhenUsed="0"/>
-    <w:lsdException w:name="Medium Grid 1 Accent 5" w:semiHidden="0" w:uiPriority="67" w:unhideWhenUsed="0"/>
-    <w:lsdException w:name="Medium Grid 2 Accent 5" w:semiHidden="0" w:uiPriority="68" w:unhideWhenUsed="0"/>
-    <w:lsdException w:name="Medium Grid 3 Accent 5" w:semiHidden="0" w:uiPriority="69" w:unhideWhenUsed="0"/>
-    <w:lsdException w:name="Dark List Accent 5" w:semiHidden="0" w:uiPriority="70" w:unhideWhenUsed="0"/>
-    <w:lsdException w:name="Colorful Shading Accent 5" w:semiHidden="0" w:uiPriority="71" w:unhideWhenUsed="0"/>
-    <w:lsdException w:name="Colorful List Accent 5" w:semiHidden="0" w:uiPriority="72" w:unhideWhenUsed="0"/>
-    <w:lsdException w:name="Colorful Grid Accent 5" w:semiHidden="0" w:uiPriority="73" w:unhideWhenUsed="0"/>
-    <w:lsdException w:name="Light Shading Accent 6" w:semiHidden="0" w:uiPriority="60" w:unhideWhenUsed="0"/>
-    <w:lsdException w:name="Light List Accent 6" w:semiHidden="0" w:uiPriority="61" w:unhideWhenUsed="0"/>
-    <w:lsdException w:name="Light Grid Accent 6" w:semiHidden="0" w:uiPriority="62" w:unhideWhenUsed="0"/>
-    <w:lsdException w:name="Medium Shading 1 Accent 6" w:semiHidden="0" w:uiPriority="63" w:unhideWhenUsed="0"/>
-    <w:lsdException w:name="Medium Shading 2 Accent 6" w:semiHidden="0" w:uiPriority="64" w:unhideWhenUsed="0"/>
-    <w:lsdException w:name="Medium List 1 Accent 6" w:semiHidden="0" w:uiPriority="65" w:unhideWhenUsed="0"/>
-    <w:lsdException w:name="Medium List 2 Accent 6" w:semiHidden="0" w:uiPriority="66" w:unhideWhenUsed="0"/>
-    <w:lsdException w:name="Medium Grid 1 Accent 6" w:semiHidden="0" w:uiPriority="67" w:unhideWhenUsed="0"/>
-    <w:lsdException w:name="Medium Grid 2 Accent 6" w:semiHidden="0" w:uiPriority="68" w:unhideWhenUsed="0"/>
-    <w:lsdException w:name="Medium Grid 3 Accent 6" w:semiHidden="0" w:uiPriority="69" w:unhideWhenUsed="0"/>
-    <w:lsdException w:name="Dark List Accent 6" w:semiHidden="0" w:uiPriority="70" w:unhideWhenUsed="0"/>
-    <w:lsdException w:name="Colorful Shading Accent 6" w:semiHidden="0" w:uiPriority="71" w:unhideWhenUsed="0"/>
-    <w:lsdException w:name="Colorful List Accent 6" w:semiHidden="0" w:uiPriority="72" w:unhideWhenUsed="0"/>
-    <w:lsdException w:name="Colorful Grid Accent 6" w:semiHidden="0" w:uiPriority="73" w:unhideWhenUsed="0"/>
-    <w:lsdException w:name="Subtle Emphasis" w:semiHidden="0" w:uiPriority="19" w:unhideWhenUsed="0" w:qFormat="1"/>
-    <w:lsdException w:name="Intense Emphasis" w:semiHidden="0" w:uiPriority="21" w:unhideWhenUsed="0" w:qFormat="1"/>
-    <w:lsdException w:name="Subtle Reference" w:semiHidden="0" w:uiPriority="31" w:unhideWhenUsed="0" w:qFormat="1"/>
-    <w:lsdException w:name="Intense Reference" w:semiHidden="0" w:uiPriority="32" w:unhideWhenUsed="0" w:qFormat="1"/>
-    <w:lsdException w:name="Book Title" w:semiHidden="0" w:uiPriority="33" w:unhideWhenUsed="0" w:qFormat="1"/>
-    <w:lsdException w:name="Bibliography" w:uiPriority="37"/>
-    <w:lsdException w:name="TOC Heading" w:uiPriority="39" w:qFormat="1"/>
+  <w:latentStyles w:defLockedState="0" w:defUIPriority="99" w:defSemiHidden="0" w:defUnhideWhenUsed="0" w:defQFormat="0" w:count="371">
+    <w:lsdException w:name="Normal" w:uiPriority="0" w:qFormat="1"/>
+    <w:lsdException w:name="heading 1" w:uiPriority="9" w:qFormat="1"/>
+    <w:lsdException w:name="heading 2" w:uiPriority="9" w:qFormat="1"/>
+    <w:lsdException w:name="heading 3" w:uiPriority="9" w:qFormat="1"/>
+    <w:lsdException w:name="heading 4" w:uiPriority="9" w:qFormat="1"/>
+    <w:lsdException w:name="heading 5" w:semiHidden="1" w:uiPriority="9" w:unhideWhenUsed="1" w:qFormat="1"/>
+    <w:lsdException w:name="heading 6" w:semiHidden="1" w:uiPriority="9" w:unhideWhenUsed="1" w:qFormat="1"/>
+    <w:lsdException w:name="heading 7" w:semiHidden="1" w:uiPriority="9" w:unhideWhenUsed="1" w:qFormat="1"/>
+    <w:lsdException w:name="heading 8" w:semiHidden="1" w:uiPriority="9" w:unhideWhenUsed="1" w:qFormat="1"/>
+    <w:lsdException w:name="heading 9" w:semiHidden="1" w:uiPriority="9" w:unhideWhenUsed="1" w:qFormat="1"/>
+    <w:lsdException w:name="index 1" w:semiHidden="1" w:unhideWhenUsed="1"/>
+    <w:lsdException w:name="index 2" w:semiHidden="1" w:unhideWhenUsed="1"/>
+    <w:lsdException w:name="index 3" w:semiHidden="1" w:unhideWhenUsed="1"/>
+    <w:lsdException w:name="index 4" w:semiHidden="1" w:unhideWhenUsed="1"/>
+    <w:lsdException w:name="index 5" w:semiHidden="1" w:unhideWhenUsed="1"/>
+    <w:lsdException w:name="index 6" w:semiHidden="1" w:unhideWhenUsed="1"/>
+    <w:lsdException w:name="index 7" w:semiHidden="1" w:unhideWhenUsed="1"/>
+    <w:lsdException w:name="index 8" w:semiHidden="1" w:unhideWhenUsed="1"/>
+    <w:lsdException w:name="index 9" w:semiHidden="1" w:unhideWhenUsed="1"/>
+    <w:lsdException w:name="toc 1" w:semiHidden="1" w:uiPriority="39" w:unhideWhenUsed="1"/>
+    <w:lsdException w:name="toc 2" w:semiHidden="1" w:uiPriority="39" w:unhideWhenUsed="1"/>
+    <w:lsdException w:name="toc 3" w:semiHidden="1" w:uiPriority="39" w:unhideWhenUsed="1"/>
+    <w:lsdException w:name="toc 4" w:semiHidden="1" w:uiPriority="39" w:unhideWhenUsed="1"/>
+    <w:lsdException w:name="toc 5" w:semiHidden="1" w:uiPriority="39" w:unhideWhenUsed="1"/>
+    <w:lsdException w:name="toc 6" w:semiHidden="1" w:uiPriority="39" w:unhideWhenUsed="1"/>
+    <w:lsdException w:name="toc 7" w:semiHidden="1" w:uiPriority="39" w:unhideWhenUsed="1"/>
+    <w:lsdException w:name="toc 8" w:semiHidden="1" w:uiPriority="39" w:unhideWhenUsed="1"/>
+    <w:lsdException w:name="toc 9" w:semiHidden="1" w:uiPriority="39" w:unhideWhenUsed="1"/>
+    <w:lsdException w:name="Normal Indent" w:semiHidden="1" w:unhideWhenUsed="1"/>
+    <w:lsdException w:name="footnote text" w:semiHidden="1" w:unhideWhenUsed="1"/>
+    <w:lsdException w:name="annotation text" w:semiHidden="1" w:unhideWhenUsed="1"/>
+    <w:lsdException w:name="header" w:semiHidden="1" w:unhideWhenUsed="1"/>
+    <w:lsdException w:name="footer" w:semiHidden="1" w:unhideWhenUsed="1"/>
+    <w:lsdException w:name="index heading" w:semiHidden="1" w:unhideWhenUsed="1"/>
+    <w:lsdException w:name="caption" w:semiHidden="1" w:uiPriority="35" w:unhideWhenUsed="1" w:qFormat="1"/>
+    <w:lsdException w:name="table of figures" w:semiHidden="1" w:unhideWhenUsed="1"/>
+    <w:lsdException w:name="envelope address" w:semiHidden="1" w:unhideWhenUsed="1"/>
+    <w:lsdException w:name="envelope return" w:semiHidden="1" w:unhideWhenUsed="1"/>
+    <w:lsdException w:name="footnote reference" w:semiHidden="1" w:unhideWhenUsed="1"/>
+    <w:lsdException w:name="annotation reference" w:semiHidden="1" w:unhideWhenUsed="1"/>
+    <w:lsdException w:name="line number" w:semiHidden="1" w:unhideWhenUsed="1"/>
+    <w:lsdException w:name="page number" w:semiHidden="1" w:unhideWhenUsed="1"/>
+    <w:lsdException w:name="endnote reference" w:semiHidden="1" w:unhideWhenUsed="1"/>
+    <w:lsdException w:name="endnote text" w:semiHidden="1" w:unhideWhenUsed="1"/>
+    <w:lsdException w:name="table of authorities" w:semiHidden="1" w:unhideWhenUsed="1"/>
+    <w:lsdException w:name="macro" w:semiHidden="1" w:unhideWhenUsed="1"/>
+    <w:lsdException w:name="toa heading" w:semiHidden="1" w:unhideWhenUsed="1"/>
+    <w:lsdException w:name="List" w:semiHidden="1" w:unhideWhenUsed="1"/>
+    <w:lsdException w:name="List Bullet" w:semiHidden="1" w:unhideWhenUsed="1"/>
+    <w:lsdException w:name="List Number" w:semiHidden="1" w:unhideWhenUsed="1"/>
+    <w:lsdException w:name="List 2" w:semiHidden="1" w:unhideWhenUsed="1"/>
+    <w:lsdException w:name="List 3" w:semiHidden="1" w:unhideWhenUsed="1"/>
+    <w:lsdException w:name="List 4" w:semiHidden="1" w:unhideWhenUsed="1"/>
+    <w:lsdException w:name="List 5" w:semiHidden="1" w:unhideWhenUsed="1"/>
+    <w:lsdException w:name="List Bullet 2" w:semiHidden="1" w:unhideWhenUsed="1"/>
+    <w:lsdException w:name="List Bullet 3" w:semiHidden="1" w:unhideWhenUsed="1"/>
+    <w:lsdException w:name="List Bullet 4" w:semiHidden="1" w:unhideWhenUsed="1"/>
+    <w:lsdException w:name="List Bullet 5" w:semiHidden="1" w:unhideWhenUsed="1"/>
+    <w:lsdException w:name="List Number 2" w:semiHidden="1" w:unhideWhenUsed="1"/>
+    <w:lsdException w:name="List Number 3" w:semiHidden="1" w:unhideWhenUsed="1"/>
+    <w:lsdException w:name="List Number 4" w:semiHidden="1" w:unhideWhenUsed="1"/>
+    <w:lsdException w:name="List Number 5" w:semiHidden="1" w:unhideWhenUsed="1"/>
+    <w:lsdException w:name="Title" w:uiPriority="10" w:qFormat="1"/>
+    <w:lsdException w:name="Closing" w:semiHidden="1" w:unhideWhenUsed="1"/>
+    <w:lsdException w:name="Signature" w:semiHidden="1" w:unhideWhenUsed="1"/>
+    <w:lsdException w:name="Default Paragraph Font" w:semiHidden="1" w:uiPriority="1" w:unhideWhenUsed="1"/>
+    <w:lsdException w:name="Body Text" w:semiHidden="1" w:unhideWhenUsed="1"/>
+    <w:lsdException w:name="Body Text Indent" w:semiHidden="1" w:unhideWhenUsed="1"/>
+    <w:lsdException w:name="List Continue" w:semiHidden="1" w:unhideWhenUsed="1"/>
+    <w:lsdException w:name="List Continue 2" w:semiHidden="1" w:unhideWhenUsed="1"/>
+    <w:lsdException w:name="List Continue 3" w:semiHidden="1" w:unhideWhenUsed="1"/>
+    <w:lsdException w:name="List Continue 4" w:semiHidden="1" w:unhideWhenUsed="1"/>
+    <w:lsdException w:name="List Continue 5" w:semiHidden="1" w:unhideWhenUsed="1"/>
+    <w:lsdException w:name="Message Header" w:semiHidden="1" w:unhideWhenUsed="1"/>
+    <w:lsdException w:name="Subtitle" w:uiPriority="11" w:qFormat="1"/>
+    <w:lsdException w:name="Salutation" w:semiHidden="1" w:unhideWhenUsed="1"/>
+    <w:lsdException w:name="Date" w:semiHidden="1" w:unhideWhenUsed="1"/>
+    <w:lsdException w:name="Body Text First Indent" w:semiHidden="1" w:unhideWhenUsed="1"/>
+    <w:lsdException w:name="Body Text First Indent 2" w:semiHidden="1" w:unhideWhenUsed="1"/>
+    <w:lsdException w:name="Note Heading" w:semiHidden="1" w:unhideWhenUsed="1"/>
+    <w:lsdException w:name="Body Text 2" w:semiHidden="1" w:unhideWhenUsed="1"/>
+    <w:lsdException w:name="Body Text 3" w:semiHidden="1" w:unhideWhenUsed="1"/>
+    <w:lsdException w:name="Body Text Indent 2" w:semiHidden="1" w:unhideWhenUsed="1"/>
+    <w:lsdException w:name="Body Text Indent 3" w:semiHidden="1" w:unhideWhenUsed="1"/>
+    <w:lsdException w:name="Block Text" w:semiHidden="1" w:unhideWhenUsed="1"/>
+    <w:lsdException w:name="Hyperlink" w:semiHidden="1" w:unhideWhenUsed="1"/>
+    <w:lsdException w:name="FollowedHyperlink" w:semiHidden="1" w:unhideWhenUsed="1"/>
+    <w:lsdException w:name="Strong" w:uiPriority="22" w:qFormat="1"/>
+    <w:lsdException w:name="Emphasis" w:uiPriority="20" w:qFormat="1"/>
+    <w:lsdException w:name="Document Map" w:semiHidden="1" w:unhideWhenUsed="1"/>
+    <w:lsdException w:name="Plain Text" w:semiHidden="1" w:unhideWhenUsed="1"/>
+    <w:lsdException w:name="E-mail Signature" w:semiHidden="1" w:unhideWhenUsed="1"/>
+    <w:lsdException w:name="HTML Top of Form" w:semiHidden="1" w:unhideWhenUsed="1"/>
+    <w:lsdException w:name="HTML Bottom of Form" w:semiHidden="1" w:unhideWhenUsed="1"/>
+    <w:lsdException w:name="Normal (Web)" w:semiHidden="1" w:unhideWhenUsed="1"/>
+    <w:lsdException w:name="HTML Acronym" w:semiHidden="1" w:unhideWhenUsed="1"/>
+    <w:lsdException w:name="HTML Address" w:semiHidden="1" w:unhideWhenUsed="1"/>
+    <w:lsdException w:name="HTML Cite" w:semiHidden="1" w:unhideWhenUsed="1"/>
+    <w:lsdException w:name="HTML Code" w:semiHidden="1" w:unhideWhenUsed="1"/>
+    <w:lsdException w:name="HTML Definition" w:semiHidden="1" w:unhideWhenUsed="1"/>
+    <w:lsdException w:name="HTML Keyboard" w:semiHidden="1" w:unhideWhenUsed="1"/>
+    <w:lsdException w:name="HTML Preformatted" w:semiHidden="1" w:unhideWhenUsed="1"/>
+    <w:lsdException w:name="HTML Sample" w:semiHidden="1" w:unhideWhenUsed="1"/>
+    <w:lsdException w:name="HTML Typewriter" w:semiHidden="1" w:unhideWhenUsed="1"/>
+    <w:lsdException w:name="HTML Variable" w:semiHidden="1" w:unhideWhenUsed="1"/>
+    <w:lsdException w:name="Normal Table" w:semiHidden="1" w:unhideWhenUsed="1"/>
+    <w:lsdException w:name="annotation subject" w:semiHidden="1" w:unhideWhenUsed="1"/>
+    <w:lsdException w:name="No List" w:semiHidden="1" w:unhideWhenUsed="1"/>
+    <w:lsdException w:name="Outline List 1" w:semiHidden="1" w:unhideWhenUsed="1"/>
+    <w:lsdException w:name="Outline List 2" w:semiHidden="1" w:unhideWhenUsed="1"/>
+    <w:lsdException w:name="Outline List 3" w:semiHidden="1" w:unhideWhenUsed="1"/>
+    <w:lsdException w:name="Table Simple 1" w:semiHidden="1" w:unhideWhenUsed="1"/>
+    <w:lsdException w:name="Table Simple 2" w:semiHidden="1" w:unhideWhenUsed="1"/>
+    <w:lsdException w:name="Table Simple 3" w:semiHidden="1" w:unhideWhenUsed="1"/>
+    <w:lsdException w:name="Table Classic 1" w:semiHidden="1" w:unhideWhenUsed="1"/>
+    <w:lsdException w:name="Table Classic 2" w:semiHidden="1" w:unhideWhenUsed="1"/>
+    <w:lsdException w:name="Table Classic 3" w:semiHidden="1" w:unhideWhenUsed="1"/>
+    <w:lsdException w:name="Table Classic 4" w:semiHidden="1" w:unhideWhenUsed="1"/>
+    <w:lsdException w:name="Table Colorful 1" w:semiHidden="1" w:unhideWhenUsed="1"/>
+    <w:lsdException w:name="Table Colorful 2" w:semiHidden="1" w:unhideWhenUsed="1"/>
+    <w:lsdException w:name="Table Colorful 3" w:semiHidden="1" w:unhideWhenUsed="1"/>
+    <w:lsdException w:name="Table Columns 1" w:semiHidden="1" w:unhideWhenUsed="1"/>
+    <w:lsdException w:name="Table Columns 2" w:semiHidden="1" w:unhideWhenUsed="1"/>
+    <w:lsdException w:name="Table Columns 3" w:semiHidden="1" w:unhideWhenUsed="1"/>
+    <w:lsdException w:name="Table Columns 4" w:semiHidden="1" w:unhideWhenUsed="1"/>
+    <w:lsdException w:name="Table Columns 5" w:semiHidden="1" w:unhideWhenUsed="1"/>
+    <w:lsdException w:name="Table Grid 1" w:semiHidden="1" w:unhideWhenUsed="1"/>
+    <w:lsdException w:name="Table Grid 2" w:semiHidden="1" w:unhideWhenUsed="1"/>
+    <w:lsdException w:name="Table Grid 3" w:semiHidden="1" w:unhideWhenUsed="1"/>
+    <w:lsdException w:name="Table Grid 4" w:semiHidden="1" w:unhideWhenUsed="1"/>
+    <w:lsdException w:name="Table Grid 5" w:semiHidden="1" w:unhideWhenUsed="1"/>
+    <w:lsdException w:name="Table Grid 6" w:semiHidden="1" w:unhideWhenUsed="1"/>
+    <w:lsdException w:name="Table Grid 7" w:semiHidden="1" w:unhideWhenUsed="1"/>
+    <w:lsdException w:name="Table Grid 8" w:semiHidden="1" w:unhideWhenUsed="1"/>
+    <w:lsdException w:name="Table List 1" w:semiHidden="1" w:unhideWhenUsed="1"/>
+    <w:lsdException w:name="Table List 2" w:semiHidden="1" w:unhideWhenUsed="1"/>
+    <w:lsdException w:name="Table List 3" w:semiHidden="1" w:unhideWhenUsed="1"/>
+    <w:lsdException w:name="Table List 4" w:semiHidden="1" w:unhideWhenUsed="1"/>
+    <w:lsdException w:name="Table List 5" w:semiHidden="1" w:unhideWhenUsed="1"/>
+    <w:lsdException w:name="Table List 6" w:semiHidden="1" w:unhideWhenUsed="1"/>
+    <w:lsdException w:name="Table List 7" w:semiHidden="1" w:unhideWhenUsed="1"/>
+    <w:lsdException w:name="Table List 8" w:semiHidden="1" w:unhideWhenUsed="1"/>
+    <w:lsdException w:name="Table 3D effects 1" w:semiHidden="1" w:unhideWhenUsed="1"/>
+    <w:lsdException w:name="Table 3D effects 2" w:semiHidden="1" w:unhideWhenUsed="1"/>
+    <w:lsdException w:name="Table 3D effects 3" w:semiHidden="1" w:unhideWhenUsed="1"/>
+    <w:lsdException w:name="Table Contemporary" w:semiHidden="1" w:unhideWhenUsed="1"/>
+    <w:lsdException w:name="Table Elegant" w:semiHidden="1" w:unhideWhenUsed="1"/>
+    <w:lsdException w:name="Table Professional" w:semiHidden="1" w:unhideWhenUsed="1"/>
+    <w:lsdException w:name="Table Subtle 1" w:semiHidden="1" w:unhideWhenUsed="1"/>
+    <w:lsdException w:name="Table Subtle 2" w:semiHidden="1" w:unhideWhenUsed="1"/>
+    <w:lsdException w:name="Table Web 1" w:semiHidden="1" w:unhideWhenUsed="1"/>
+    <w:lsdException w:name="Table Web 2" w:semiHidden="1" w:unhideWhenUsed="1"/>
+    <w:lsdException w:name="Table Web 3" w:semiHidden="1" w:unhideWhenUsed="1"/>
+    <w:lsdException w:name="Balloon Text" w:semiHidden="1" w:unhideWhenUsed="1"/>
+    <w:lsdException w:name="Table Grid" w:uiPriority="59"/>
+    <w:lsdException w:name="Table Theme" w:semiHidden="1" w:unhideWhenUsed="1"/>
+    <w:lsdException w:name="Placeholder Text" w:semiHidden="1"/>
+    <w:lsdException w:name="No Spacing" w:uiPriority="1" w:qFormat="1"/>
+    <w:lsdException w:name="Light Shading" w:uiPriority="60"/>
+    <w:lsdException w:name="Light List" w:uiPriority="61"/>
+    <w:lsdException w:name="Light Grid" w:uiPriority="62"/>
+    <w:lsdException w:name="Medium Shading 1" w:uiPriority="63"/>
+    <w:lsdException w:name="Medium Shading 2" w:uiPriority="64"/>
+    <w:lsdException w:name="Medium List 1" w:uiPriority="65"/>
+    <w:lsdException w:name="Medium List 2" w:uiPriority="66"/>
+    <w:lsdException w:name="Medium Grid 1" w:uiPriority="67"/>
+    <w:lsdException w:name="Medium Grid 2" w:uiPriority="68"/>
+    <w:lsdException w:name="Medium Grid 3" w:uiPriority="69"/>
+    <w:lsdException w:name="Dark List" w:uiPriority="70"/>
+    <w:lsdException w:name="Colorful Shading" w:uiPriority="71"/>
+    <w:lsdException w:name="Colorful List" w:uiPriority="72"/>
+    <w:lsdException w:name="Colorful Grid" w:uiPriority="73"/>
+    <w:lsdException w:name="Light Shading Accent 1" w:uiPriority="60"/>
+    <w:lsdException w:name="Light List Accent 1" w:uiPriority="61"/>
+    <w:lsdException w:name="Light Grid Accent 1" w:uiPriority="62"/>
+    <w:lsdException w:name="Medium Shading 1 Accent 1" w:uiPriority="63"/>
+    <w:lsdException w:name="Medium Shading 2 Accent 1" w:uiPriority="64"/>
+    <w:lsdException w:name="Medium List 1 Accent 1" w:uiPriority="65"/>
+    <w:lsdException w:name="Revision" w:semiHidden="1"/>
+    <w:lsdException w:name="List Paragraph" w:uiPriority="34" w:qFormat="1"/>
+    <w:lsdException w:name="Quote" w:uiPriority="29" w:qFormat="1"/>
+    <w:lsdException w:name="Intense Quote" w:uiPriority="30" w:qFormat="1"/>
+    <w:lsdException w:name="Medium List 2 Accent 1" w:uiPriority="66"/>
+    <w:lsdException w:name="Medium Grid 1 Accent 1" w:uiPriority="67"/>
+    <w:lsdException w:name="Medium Grid 2 Accent 1" w:uiPriority="68"/>
+    <w:lsdException w:name="Medium Grid 3 Accent 1" w:uiPriority="69"/>
+    <w:lsdException w:name="Dark List Accent 1" w:uiPriority="70"/>
+    <w:lsdException w:name="Colorful Shading Accent 1" w:uiPriority="71"/>
+    <w:lsdException w:name="Colorful List Accent 1" w:uiPriority="72"/>
+    <w:lsdException w:name="Colorful Grid Accent 1" w:uiPriority="73"/>
+    <w:lsdException w:name="Light Shading Accent 2" w:uiPriority="60"/>
+    <w:lsdException w:name="Light List Accent 2" w:uiPriority="61"/>
+    <w:lsdException w:name="Light Grid Accent 2" w:uiPriority="62"/>
+    <w:lsdException w:name="Medium Shading 1 Accent 2" w:uiPriority="63"/>
+    <w:lsdException w:name="Medium Shading 2 Accent 2" w:uiPriority="64"/>
+    <w:lsdException w:name="Medium List 1 Accent 2" w:uiPriority="65"/>
+    <w:lsdException w:name="Medium List 2 Accent 2" w:uiPriority="66"/>
+    <w:lsdException w:name="Medium Grid 1 Accent 2" w:uiPriority="67"/>
+    <w:lsdException w:name="Medium Grid 2 Accent 2" w:uiPriority="68"/>
+    <w:lsdException w:name="Medium Grid 3 Accent 2" w:uiPriority="69"/>
+    <w:lsdException w:name="Dark List Accent 2" w:uiPriority="70"/>
+    <w:lsdException w:name="Colorful Shading Accent 2" w:uiPriority="71"/>
+    <w:lsdException w:name="Colorful List Accent 2" w:uiPriority="72"/>
+    <w:lsdException w:name="Colorful Grid Accent 2" w:uiPriority="73"/>
+    <w:lsdException w:name="Light Shading Accent 3" w:uiPriority="60"/>
+    <w:lsdException w:name="Light List Accent 3" w:uiPriority="61"/>
+    <w:lsdException w:name="Light Grid Accent 3" w:uiPriority="62"/>
+    <w:lsdException w:name="Medium Shading 1 Accent 3" w:uiPriority="63"/>
+    <w:lsdException w:name="Medium Shading 2 Accent 3" w:uiPriority="64"/>
+    <w:lsdException w:name="Medium List 1 Accent 3" w:uiPriority="65"/>
+    <w:lsdException w:name="Medium List 2 Accent 3" w:uiPriority="66"/>
+    <w:lsdException w:name="Medium Grid 1 Accent 3" w:uiPriority="67"/>
+    <w:lsdException w:name="Medium Grid 2 Accent 3" w:uiPriority="68"/>
+    <w:lsdException w:name="Medium Grid 3 Accent 3" w:uiPriority="69"/>
+    <w:lsdException w:name="Dark List Accent 3" w:uiPriority="70"/>
+    <w:lsdException w:name="Colorful Shading Accent 3" w:uiPriority="71"/>
+    <w:lsdException w:name="Colorful List Accent 3" w:uiPriority="72"/>
+    <w:lsdException w:name="Colorful Grid Accent 3" w:uiPriority="73"/>
+    <w:lsdException w:name="Light Shading Accent 4" w:uiPriority="60"/>
+    <w:lsdException w:name="Light List Accent 4" w:uiPriority="61"/>
+    <w:lsdException w:name="Light Grid Accent 4" w:uiPriority="62"/>
+    <w:lsdException w:name="Medium Shading 1 Accent 4" w:uiPriority="63"/>
+    <w:lsdException w:name="Medium Shading 2 Accent 4" w:uiPriority="64"/>
+    <w:lsdException w:name="Medium List 1 Accent 4" w:uiPriority="65"/>
+    <w:lsdException w:name="Medium List 2 Accent 4" w:uiPriority="66"/>
+    <w:lsdException w:name="Medium Grid 1 Accent 4" w:uiPriority="67"/>
+    <w:lsdException w:name="Medium Grid 2 Accent 4" w:uiPriority="68"/>
+    <w:lsdException w:name="Medium Grid 3 Accent 4" w:uiPriority="69"/>
+    <w:lsdException w:name="Dark List Accent 4" w:uiPriority="70"/>
+    <w:lsdException w:name="Colorful Shading Accent 4" w:uiPriority="71"/>
+    <w:lsdException w:name="Colorful List Accent 4" w:uiPriority="72"/>
+    <w:lsdException w:name="Colorful Grid Accent 4" w:uiPriority="73"/>
+    <w:lsdException w:name="Light Shading Accent 5" w:uiPriority="60"/>
+    <w:lsdException w:name="Light List Accent 5" w:uiPriority="61"/>
+    <w:lsdException w:name="Light Grid Accent 5" w:uiPriority="62"/>
+    <w:lsdException w:name="Medium Shading 1 Accent 5" w:uiPriority="63"/>
+    <w:lsdException w:name="Medium Shading 2 Accent 5" w:uiPriority="64"/>
+    <w:lsdException w:name="Medium List 1 Accent 5" w:uiPriority="65"/>
+    <w:lsdException w:name="Medium List 2 Accent 5" w:uiPriority="66"/>
+    <w:lsdException w:name="Medium Grid 1 Accent 5" w:uiPriority="67"/>
+    <w:lsdException w:name="Medium Grid 2 Accent 5" w:uiPriority="68"/>
+    <w:lsdException w:name="Medium Grid 3 Accent 5" w:uiPriority="69"/>
+    <w:lsdException w:name="Dark List Accent 5" w:uiPriority="70"/>
+    <w:lsdException w:name="Colorful Shading Accent 5" w:uiPriority="71"/>
+    <w:lsdException w:name="Colorful List Accent 5" w:uiPriority="72"/>
+    <w:lsdException w:name="Colorful Grid Accent 5" w:uiPriority="73"/>
+    <w:lsdException w:name="Light Shading Accent 6" w:uiPriority="60"/>
+    <w:lsdException w:name="Light List Accent 6" w:uiPriority="61"/>
+    <w:lsdException w:name="Light Grid Accent 6" w:uiPriority="62"/>
+    <w:lsdException w:name="Medium Shading 1 Accent 6" w:uiPriority="63"/>
+    <w:lsdException w:name="Medium Shading 2 Accent 6" w:uiPriority="64"/>
+    <w:lsdException w:name="Medium List 1 Accent 6" w:uiPriority="65"/>
+    <w:lsdException w:name="Medium List 2 Accent 6" w:uiPriority="66"/>
+    <w:lsdException w:name="Medium Grid 1 Accent 6" w:uiPriority="67"/>
+    <w:lsdException w:name="Medium Grid 2 Accent 6" w:uiPriority="68"/>
+    <w:lsdException w:name="Medium Grid 3 Accent 6" w:uiPriority="69"/>
+    <w:lsdException w:name="Dark List Accent 6" w:uiPriority="70"/>
+    <w:lsdException w:name="Colorful Shading Accent 6" w:uiPriority="71"/>
+    <w:lsdException w:name="Colorful List Accent 6" w:uiPriority="72"/>
+    <w:lsdException w:name="Colorful Grid Accent 6" w:uiPriority="73"/>
+    <w:lsdException w:name="Subtle Emphasis" w:uiPriority="19" w:qFormat="1"/>
+    <w:lsdException w:name="Intense Emphasis" w:uiPriority="21" w:qFormat="1"/>
+    <w:lsdException w:name="Subtle Reference" w:uiPriority="31" w:qFormat="1"/>
+    <w:lsdException w:name="Intense Reference" w:uiPriority="32" w:qFormat="1"/>
+    <w:lsdException w:name="Book Title" w:uiPriority="33" w:qFormat="1"/>
+    <w:lsdException w:name="Bibliography" w:semiHidden="1" w:uiPriority="37" w:unhideWhenUsed="1"/>
+    <w:lsdException w:name="TOC Heading" w:semiHidden="1" w:uiPriority="39" w:unhideWhenUsed="1" w:qFormat="1"/>
+    <w:lsdException w:name="Plain Table 1" w:uiPriority="41"/>
+    <w:lsdException w:name="Plain Table 2" w:uiPriority="42"/>
+    <w:lsdException w:name="Plain Table 3" w:uiPriority="43"/>
+    <w:lsdException w:name="Plain Table 4" w:uiPriority="44"/>
+    <w:lsdException w:name="Plain Table 5" w:uiPriority="45"/>
+    <w:lsdException w:name="Grid Table Light" w:uiPriority="40"/>
+    <w:lsdException w:name="Grid Table 1 Light" w:uiPriority="46"/>
+    <w:lsdException w:name="Grid Table 2" w:uiPriority="47"/>
+    <w:lsdException w:name="Grid Table 3" w:uiPriority="48"/>
+    <w:lsdException w:name="Grid Table 4" w:uiPriority="49"/>
+    <w:lsdException w:name="Grid Table 5 Dark" w:uiPriority="50"/>
+    <w:lsdException w:name="Grid Table 6 Colorful" w:uiPriority="51"/>
+    <w:lsdException w:name="Grid Table 7 Colorful" w:uiPriority="52"/>
+    <w:lsdException w:name="Grid Table 1 Light Accent 1" w:uiPriority="46"/>
+    <w:lsdException w:name="Grid Table 2 Accent 1" w:uiPriority="47"/>
+    <w:lsdException w:name="Grid Table 3 Accent 1" w:uiPriority="48"/>
+    <w:lsdException w:name="Grid Table 4 Accent 1" w:uiPriority="49"/>
+    <w:lsdException w:name="Grid Table 5 Dark Accent 1" w:uiPriority="50"/>
+    <w:lsdException w:name="Grid Table 6 Colorful Accent 1" w:uiPriority="51"/>
+    <w:lsdException w:name="Grid Table 7 Colorful Accent 1" w:uiPriority="52"/>
+    <w:lsdException w:name="Grid Table 1 Light Accent 2" w:uiPriority="46"/>
+    <w:lsdException w:name="Grid Table 2 Accent 2" w:uiPriority="47"/>
+    <w:lsdException w:name="Grid Table 3 Accent 2" w:uiPriority="48"/>
+    <w:lsdException w:name="Grid Table 4 Accent 2" w:uiPriority="49"/>
+    <w:lsdException w:name="Grid Table 5 Dark Accent 2" w:uiPriority="50"/>
+    <w:lsdException w:name="Grid Table 6 Colorful Accent 2" w:uiPriority="51"/>
+    <w:lsdException w:name="Grid Table 7 Colorful Accent 2" w:uiPriority="52"/>
+    <w:lsdException w:name="Grid Table 1 Light Accent 3" w:uiPriority="46"/>
+    <w:lsdException w:name="Grid Table 2 Accent 3" w:uiPriority="47"/>
+    <w:lsdException w:name="Grid Table 3 Accent 3" w:uiPriority="48"/>
+    <w:lsdException w:name="Grid Table 4 Accent 3" w:uiPriority="49"/>
+    <w:lsdException w:name="Grid Table 5 Dark Accent 3" w:uiPriority="50"/>
+    <w:lsdException w:name="Grid Table 6 Colorful Accent 3" w:uiPriority="51"/>
+    <w:lsdException w:name="Grid Table 7 Colorful Accent 3" w:uiPriority="52"/>
+    <w:lsdException w:name="Grid Table 1 Light Accent 4" w:uiPriority="46"/>
+    <w:lsdException w:name="Grid Table 2 Accent 4" w:uiPriority="47"/>
+    <w:lsdException w:name="Grid Table 3 Accent 4" w:uiPriority="48"/>
+    <w:lsdException w:name="Grid Table 4 Accent 4" w:uiPriority="49"/>
+    <w:lsdException w:name="Grid Table 5 Dark Accent 4" w:uiPriority="50"/>
+    <w:lsdException w:name="Grid Table 6 Colorful Accent 4" w:uiPriority="51"/>
+    <w:lsdException w:name="Grid Table 7 Colorful Accent 4" w:uiPriority="52"/>
+    <w:lsdException w:name="Grid Table 1 Light Accent 5" w:uiPriority="46"/>
+    <w:lsdException w:name="Grid Table 2 Accent 5" w:uiPriority="47"/>
+    <w:lsdException w:name="Grid Table 3 Accent 5" w:uiPriority="48"/>
+    <w:lsdException w:name="Grid Table 4 Accent 5" w:uiPriority="49"/>
+    <w:lsdException w:name="Grid Table 5 Dark Accent 5" w:uiPriority="50"/>
+    <w:lsdException w:name="Grid Table 6 Colorful Accent 5" w:uiPriority="51"/>
+    <w:lsdException w:name="Grid Table 7 Colorful Accent 5" w:uiPriority="52"/>
+    <w:lsdException w:name="Grid Table 1 Light Accent 6" w:uiPriority="46"/>
+    <w:lsdException w:name="Grid Table 2 Accent 6" w:uiPriority="47"/>
+    <w:lsdException w:name="Grid Table 3 Accent 6" w:uiPriority="48"/>
+    <w:lsdException w:name="Grid Table 4 Accent 6" w:uiPriority="49"/>
+    <w:lsdException w:name="Grid Table 5 Dark Accent 6" w:uiPriority="50"/>
+    <w:lsdException w:name="Grid Table 6 Colorful Accent 6" w:uiPriority="51"/>
+    <w:lsdException w:name="Grid Table 7 Colorful Accent 6" w:uiPriority="52"/>
+    <w:lsdException w:name="List Table 1 Light" w:uiPriority="46"/>
+    <w:lsdException w:name="List Table 2" w:uiPriority="47"/>
+    <w:lsdException w:name="List Table 3" w:uiPriority="48"/>
+    <w:lsdException w:name="List Table 4" w:uiPriority="49"/>
+    <w:lsdException w:name="List Table 5 Dark" w:uiPriority="50"/>
+    <w:lsdException w:name="List Table 6 Colorful" w:uiPriority="51"/>
+    <w:lsdException w:name="List Table 7 Colorful" w:uiPriority="52"/>
+    <w:lsdException w:name="List Table 1 Light Accent 1" w:uiPriority="46"/>
+    <w:lsdException w:name="List Table 2 Accent 1" w:uiPriority="47"/>
+    <w:lsdException w:name="List Table 3 Accent 1" w:uiPriority="48"/>
+    <w:lsdException w:name="List Table 4 Accent 1" w:uiPriority="49"/>
+    <w:lsdException w:name="List Table 5 Dark Accent 1" w:uiPriority="50"/>
+    <w:lsdException w:name="List Table 6 Colorful Accent 1" w:uiPriority="51"/>
+    <w:lsdException w:name="List Table 7 Colorful Accent 1" w:uiPriority="52"/>
+    <w:lsdException w:name="List Table 1 Light Accent 2" w:uiPriority="46"/>
+    <w:lsdException w:name="List Table 2 Accent 2" w:uiPriority="47"/>
+    <w:lsdException w:name="List Table 3 Accent 2" w:uiPriority="48"/>
+    <w:lsdException w:name="List Table 4 Accent 2" w:uiPriority="49"/>
+    <w:lsdException w:name="List Table 5 Dark Accent 2" w:uiPriority="50"/>
+    <w:lsdException w:name="List Table 6 Colorful Accent 2" w:uiPriority="51"/>
+    <w:lsdException w:name="List Table 7 Colorful Accent 2" w:uiPriority="52"/>
+    <w:lsdException w:name="List Table 1 Light Accent 3" w:uiPriority="46"/>
+    <w:lsdException w:name="List Table 2 Accent 3" w:uiPriority="47"/>
+    <w:lsdException w:name="List Table 3 Accent 3" w:uiPriority="48"/>
+    <w:lsdException w:name="List Table 4 Accent 3" w:uiPriority="49"/>
+    <w:lsdException w:name="List Table 5 Dark Accent 3" w:uiPriority="50"/>
+    <w:lsdException w:name="List Table 6 Colorful Accent 3" w:uiPriority="51"/>
+    <w:lsdException w:name="List Table 7 Colorful Accent 3" w:uiPriority="52"/>
+    <w:lsdException w:name="List Table 1 Light Accent 4" w:uiPriority="46"/>
+    <w:lsdException w:name="List Table 2 Accent 4" w:uiPriority="47"/>
+    <w:lsdException w:name="List Table 3 Accent 4" w:uiPriority="48"/>
+    <w:lsdException w:name="List Table 4 Accent 4" w:uiPriority="49"/>
+    <w:lsdException w:name="List Table 5 Dark Accent 4" w:uiPriority="50"/>
+    <w:lsdException w:name="List Table 6 Colorful Accent 4" w:uiPriority="51"/>
+    <w:lsdException w:name="List Table 7 Colorful Accent 4" w:uiPriority="52"/>
+    <w:lsdException w:name="List Table 1 Light Accent 5" w:uiPriority="46"/>
+    <w:lsdException w:name="List Table 2 Accent 5" w:uiPriority="47"/>
+    <w:lsdException w:name="List Table 3 Accent 5" w:uiPriority="48"/>
+    <w:lsdException w:name="List Table 4 Accent 5" w:uiPriority="49"/>
+    <w:lsdException w:name="List Table 5 Dark Accent 5" w:uiPriority="50"/>
+    <w:lsdException w:name="List Table 6 Colorful Accent 5" w:uiPriority="51"/>
+    <w:lsdException w:name="List Table 7 Colorful Accent 5" w:uiPriority="52"/>
+    <w:lsdException w:name="List Table 1 Light Accent 6" w:uiPriority="46"/>
+    <w:lsdException w:name="List Table 2 Accent 6" w:uiPriority="47"/>
+    <w:lsdException w:name="List Table 3 Accent 6" w:uiPriority="48"/>
+    <w:lsdException w:name="List Table 4 Accent 6" w:uiPriority="49"/>
+    <w:lsdException w:name="List Table 5 Dark Accent 6" w:uiPriority="50"/>
+    <w:lsdException w:name="List Table 6 Colorful Accent 6" w:uiPriority="51"/>
+    <w:lsdException w:name="List Table 7 Colorful Accent 6" w:uiPriority="52"/>
   </w:latentStyles>
   <w:style w:type="paragraph" w:default="1" w:styleId="Normal">
     <w:name w:val="Normal"/>
@@ -1178,7 +1400,6 @@
     <w:uiPriority w:val="99"/>
     <w:semiHidden/>
     <w:unhideWhenUsed/>
-    <w:qFormat/>
     <w:tblPr>
       <w:tblInd w:w="0" w:type="dxa"/>
       <w:tblCellMar>

--- a/limpias/1521.docx
+++ b/limpias/1521.docx
@@ -1,6 +1,6 @@
 
 <file path=word/document.xml><?xml version="1.0" encoding="utf-8"?>
-<w:document xmlns:wpc="http://schemas.microsoft.com/office/word/2010/wordprocessingCanvas" xmlns:cx="http://schemas.microsoft.com/office/drawing/2014/chartex" xmlns:mc="http://schemas.openxmlformats.org/markup-compatibility/2006" xmlns:o="urn:schemas-microsoft-com:office:office" xmlns:r="http://schemas.openxmlformats.org/officeDocument/2006/relationships" xmlns:m="http://schemas.openxmlformats.org/officeDocument/2006/math" xmlns:v="urn:schemas-microsoft-com:vml" xmlns:wp14="http://schemas.microsoft.com/office/word/2010/wordprocessingDrawing" xmlns:wp="http://schemas.openxmlformats.org/drawingml/2006/wordprocessingDrawing" xmlns:w10="urn:schemas-microsoft-com:office:word" xmlns:w="http://schemas.openxmlformats.org/wordprocessingml/2006/main" xmlns:w14="http://schemas.microsoft.com/office/word/2010/wordml" xmlns:w15="http://schemas.microsoft.com/office/word/2012/wordml" xmlns:w16se="http://schemas.microsoft.com/office/word/2015/wordml/symex" xmlns:wpg="http://schemas.microsoft.com/office/word/2010/wordprocessingGroup" xmlns:wpi="http://schemas.microsoft.com/office/word/2010/wordprocessingInk" xmlns:wne="http://schemas.microsoft.com/office/word/2006/wordml" xmlns:wps="http://schemas.microsoft.com/office/word/2010/wordprocessingShape" mc:Ignorable="w14 w15 w16se wp14">
+<w:document xmlns:wpc="http://schemas.microsoft.com/office/word/2010/wordprocessingCanvas" xmlns:cx="http://schemas.microsoft.com/office/drawing/2014/chartex" xmlns:cx1="http://schemas.microsoft.com/office/drawing/2015/9/8/chartex" xmlns:cx2="http://schemas.microsoft.com/office/drawing/2015/10/21/chartex" xmlns:cx3="http://schemas.microsoft.com/office/drawing/2016/5/9/chartex" xmlns:cx4="http://schemas.microsoft.com/office/drawing/2016/5/10/chartex" xmlns:cx5="http://schemas.microsoft.com/office/drawing/2016/5/11/chartex" xmlns:cx6="http://schemas.microsoft.com/office/drawing/2016/5/12/chartex" xmlns:cx7="http://schemas.microsoft.com/office/drawing/2016/5/13/chartex" xmlns:cx8="http://schemas.microsoft.com/office/drawing/2016/5/14/chartex" xmlns:mc="http://schemas.openxmlformats.org/markup-compatibility/2006" xmlns:aink="http://schemas.microsoft.com/office/drawing/2016/ink" xmlns:am3d="http://schemas.microsoft.com/office/drawing/2017/model3d" xmlns:o="urn:schemas-microsoft-com:office:office" xmlns:r="http://schemas.openxmlformats.org/officeDocument/2006/relationships" xmlns:m="http://schemas.openxmlformats.org/officeDocument/2006/math" xmlns:v="urn:schemas-microsoft-com:vml" xmlns:wp14="http://schemas.microsoft.com/office/word/2010/wordprocessingDrawing" xmlns:wp="http://schemas.openxmlformats.org/drawingml/2006/wordprocessingDrawing" xmlns:w10="urn:schemas-microsoft-com:office:word" xmlns:w="http://schemas.openxmlformats.org/wordprocessingml/2006/main" xmlns:w14="http://schemas.microsoft.com/office/word/2010/wordml" xmlns:w15="http://schemas.microsoft.com/office/word/2012/wordml" xmlns:w16cid="http://schemas.microsoft.com/office/word/2016/wordml/cid" xmlns:w16se="http://schemas.microsoft.com/office/word/2015/wordml/symex" xmlns:wpg="http://schemas.microsoft.com/office/word/2010/wordprocessingGroup" xmlns:wpi="http://schemas.microsoft.com/office/word/2010/wordprocessingInk" xmlns:wne="http://schemas.microsoft.com/office/word/2006/wordml" xmlns:wps="http://schemas.microsoft.com/office/word/2010/wordprocessingShape" mc:Ignorable="w14 w15 w16se w16cid wp14">
   <w:body>
     <w:p>
       <w:pPr>
@@ -211,9 +211,7 @@
         </w:rPr>
         <w:t>EL CONCEJO DELIBERANTE SANCIONA CON FUERZA DE ORDENANZA</w:t>
       </w:r>
-      <w:bookmarkStart w:id="0" w:name="_GoBack"/>
     </w:p>
-    <w:bookmarkEnd w:id="0"/>
     <w:p>
       <w:pPr>
         <w:keepNext/>
@@ -282,9 +280,11 @@
       <w:pPr>
         <w:keepNext/>
         <w:spacing w:after="180"/>
+        <w:ind w:left="284" w:right="282"/>
         <w:jc w:val="both"/>
         <w:rPr>
           <w:rFonts w:ascii="Book Antiqua" w:hAnsi="Book Antiqua"/>
+          <w:i/>
           <w:iCs/>
           <w:lang w:val="es-AR"/>
         </w:rPr>
@@ -293,65 +293,81 @@
         <w:rPr>
           <w:rFonts w:ascii="Book Antiqua" w:hAnsi="Book Antiqua"/>
           <w:bCs/>
+          <w:i/>
           <w:iCs/>
           <w:lang w:val="es-AR"/>
         </w:rPr>
-        <w:t>ARTÍCULO PRIMERO</w:t>
-      </w:r>
-      <w:r>
-        <w:rPr>
-          <w:rFonts w:ascii="Book Antiqua" w:hAnsi="Book Antiqua"/>
-          <w:bCs/>
+        <w:t xml:space="preserve">ARTÍCULO PRIMERO: </w:t>
+      </w:r>
+      <w:r>
+        <w:rPr>
+          <w:rFonts w:ascii="Book Antiqua" w:hAnsi="Book Antiqua"/>
+          <w:bCs/>
+          <w:i/>
           <w:iCs/>
           <w:lang w:val="es-AR"/>
         </w:rPr>
-        <w:t xml:space="preserve">: </w:t>
-      </w:r>
-      <w:r>
-        <w:rPr>
-          <w:rFonts w:ascii="Book Antiqua" w:hAnsi="Book Antiqua"/>
-          <w:bCs/>
+        <w:t>AUTORIZASE</w:t>
+      </w:r>
+      <w:r>
+        <w:rPr>
+          <w:rFonts w:ascii="Book Antiqua" w:hAnsi="Book Antiqua"/>
+          <w:bCs/>
+          <w:i/>
           <w:iCs/>
           <w:lang w:val="es-AR"/>
         </w:rPr>
-        <w:t>AUTORIZASE</w:t>
-      </w:r>
-      <w:r>
-        <w:rPr>
-          <w:rFonts w:ascii="Book Antiqua" w:hAnsi="Book Antiqua"/>
-          <w:bCs/>
+        <w:t xml:space="preserve"> </w:t>
+      </w:r>
+      <w:r>
+        <w:rPr>
+          <w:rFonts w:ascii="Book Antiqua" w:hAnsi="Book Antiqua"/>
+          <w:i/>
           <w:iCs/>
           <w:lang w:val="es-AR"/>
         </w:rPr>
-        <w:t xml:space="preserve"> </w:t>
-      </w:r>
-      <w:r>
-        <w:rPr>
-          <w:rFonts w:ascii="Book Antiqua" w:hAnsi="Book Antiqua"/>
+        <w:t>a la firma BER-BUS U</w:t>
+      </w:r>
+      <w:r>
+        <w:rPr>
+          <w:rFonts w:ascii="Book Antiqua" w:hAnsi="Book Antiqua"/>
+          <w:i/>
           <w:iCs/>
           <w:lang w:val="es-AR"/>
         </w:rPr>
-        <w:t>a la firma BER-BUS U</w:t>
-      </w:r>
-      <w:r>
-        <w:rPr>
-          <w:rFonts w:ascii="Book Antiqua" w:hAnsi="Book Antiqua"/>
+        <w:t xml:space="preserve">. </w:t>
+      </w:r>
+      <w:r>
+        <w:rPr>
+          <w:rFonts w:ascii="Book Antiqua" w:hAnsi="Book Antiqua"/>
+          <w:i/>
           <w:iCs/>
           <w:lang w:val="es-AR"/>
         </w:rPr>
+        <w:t>T</w:t>
+      </w:r>
+      <w:r>
+        <w:rPr>
+          <w:rFonts w:ascii="Book Antiqua" w:hAnsi="Book Antiqua"/>
+          <w:i/>
+          <w:iCs/>
+          <w:lang w:val="es-AR"/>
+        </w:rPr>
         <w:t xml:space="preserve">. </w:t>
       </w:r>
       <w:r>
         <w:rPr>
           <w:rFonts w:ascii="Book Antiqua" w:hAnsi="Book Antiqua"/>
+          <w:i/>
           <w:iCs/>
           <w:lang w:val="es-AR"/>
         </w:rPr>
-        <w:t>T</w:t>
-      </w:r>
-      <w:r>
-        <w:rPr>
-          <w:rFonts w:ascii="Book Antiqua" w:hAnsi="Book Antiqua"/>
+        <w:t>E</w:t>
+      </w:r>
+      <w:r>
+        <w:rPr>
+          <w:rFonts w:ascii="Book Antiqua" w:hAnsi="Book Antiqua"/>
+          <w:i/>
           <w:iCs/>
           <w:lang w:val="es-AR"/>
         </w:rPr>
@@ -360,46 +376,34 @@
       <w:r>
         <w:rPr>
           <w:rFonts w:ascii="Book Antiqua" w:hAnsi="Book Antiqua"/>
+          <w:i/>
           <w:iCs/>
           <w:lang w:val="es-AR"/>
         </w:rPr>
-        <w:t>E</w:t>
-      </w:r>
-      <w:r>
-        <w:rPr>
-          <w:rFonts w:ascii="Book Antiqua" w:hAnsi="Book Antiqua"/>
+        <w:t>concesionaria de la Línea de transportes de pasajeros N° 118 a ampliar su recorrido por el Municipio de Yerba Buena</w:t>
+      </w:r>
+      <w:r>
+        <w:rPr>
+          <w:rFonts w:ascii="Book Antiqua" w:hAnsi="Book Antiqua"/>
+          <w:i/>
           <w:iCs/>
           <w:lang w:val="es-AR"/>
         </w:rPr>
-        <w:t xml:space="preserve">. </w:t>
-      </w:r>
-      <w:r>
-        <w:rPr>
-          <w:rFonts w:ascii="Book Antiqua" w:hAnsi="Book Antiqua"/>
+        <w:t xml:space="preserve">, </w:t>
+      </w:r>
+      <w:r>
+        <w:rPr>
+          <w:rFonts w:ascii="Book Antiqua" w:hAnsi="Book Antiqua"/>
+          <w:i/>
           <w:iCs/>
           <w:lang w:val="es-AR"/>
         </w:rPr>
-        <w:t>concesionaria de la Línea de transportes de pasajeros N° 118 a ampliar su recorrido por el Municipio de Yerba Buena</w:t>
-      </w:r>
-      <w:r>
-        <w:rPr>
-          <w:rFonts w:ascii="Book Antiqua" w:hAnsi="Book Antiqua"/>
-          <w:iCs/>
-          <w:lang w:val="es-AR"/>
-        </w:rPr>
-        <w:t xml:space="preserve">, </w:t>
-      </w:r>
-      <w:r>
-        <w:rPr>
-          <w:rFonts w:ascii="Book Antiqua" w:hAnsi="Book Antiqua"/>
-          <w:iCs/>
-          <w:lang w:val="es-AR"/>
-        </w:rPr>
         <w:t>cumpliendo el siguiente itinerario y frecuencia horaria</w:t>
       </w:r>
       <w:r>
         <w:rPr>
           <w:rFonts w:ascii="Book Antiqua" w:hAnsi="Book Antiqua"/>
+          <w:i/>
           <w:iCs/>
           <w:lang w:val="es-AR"/>
         </w:rPr>
@@ -413,22 +417,21 @@
           <w:ilvl w:val="0"/>
           <w:numId w:val="1"/>
         </w:numPr>
-        <w:tabs>
-          <w:tab w:val="clear" w:pos="1065"/>
-        </w:tabs>
         <w:spacing w:after="180"/>
-        <w:ind w:left="0" w:firstLine="0"/>
+        <w:ind w:left="284" w:right="282" w:firstLine="0"/>
         <w:jc w:val="both"/>
         <w:rPr>
           <w:rFonts w:ascii="Book Antiqua" w:hAnsi="Book Antiqua"/>
           <w:bCs/>
-          <w:lang w:val="es-AR"/>
-        </w:rPr>
-      </w:pPr>
-      <w:r>
-        <w:rPr>
-          <w:rFonts w:ascii="Book Antiqua" w:hAnsi="Book Antiqua"/>
-          <w:bCs/>
+          <w:i/>
+          <w:lang w:val="es-AR"/>
+        </w:rPr>
+      </w:pPr>
+      <w:r>
+        <w:rPr>
+          <w:rFonts w:ascii="Book Antiqua" w:hAnsi="Book Antiqua"/>
+          <w:bCs/>
+          <w:i/>
           <w:lang w:val="es-AR"/>
         </w:rPr>
         <w:t>ITINERARIO</w:t>
@@ -437,6 +440,7 @@
         <w:rPr>
           <w:rFonts w:ascii="Book Antiqua" w:hAnsi="Book Antiqua"/>
           <w:bCs/>
+          <w:i/>
           <w:lang w:val="es-AR"/>
         </w:rPr>
         <w:t xml:space="preserve">: </w:t>
@@ -446,16 +450,19 @@
       <w:pPr>
         <w:keepNext/>
         <w:spacing w:after="180"/>
+        <w:ind w:left="708" w:right="282"/>
         <w:jc w:val="both"/>
         <w:rPr>
           <w:rFonts w:ascii="Book Antiqua" w:hAnsi="Book Antiqua"/>
-          <w:lang w:val="es-AR"/>
-        </w:rPr>
-      </w:pPr>
-      <w:r>
-        <w:rPr>
-          <w:rFonts w:ascii="Book Antiqua" w:hAnsi="Book Antiqua"/>
-          <w:bCs/>
+          <w:i/>
+          <w:lang w:val="es-AR"/>
+        </w:rPr>
+      </w:pPr>
+      <w:r>
+        <w:rPr>
+          <w:rFonts w:ascii="Book Antiqua" w:hAnsi="Book Antiqua"/>
+          <w:bCs/>
+          <w:i/>
           <w:lang w:val="es-AR"/>
         </w:rPr>
         <w:t>IDA</w:t>
@@ -464,6 +471,7 @@
         <w:rPr>
           <w:rFonts w:ascii="Book Antiqua" w:hAnsi="Book Antiqua"/>
           <w:bCs/>
+          <w:i/>
           <w:lang w:val="es-AR"/>
         </w:rPr>
         <w:t xml:space="preserve">: </w:t>
@@ -471,6 +479,7 @@
       <w:r>
         <w:rPr>
           <w:rFonts w:ascii="Book Antiqua" w:hAnsi="Book Antiqua"/>
+          <w:i/>
           <w:lang w:val="es-AR"/>
         </w:rPr>
         <w:t>Desde Rotonda Camino del Perú y Avenida Aconquija- Belgrano- Sarmiento- San Martín- Jujuy- Martín Fierro- Alfonsina Storni- C</w:t>
@@ -478,6 +487,7 @@
       <w:r>
         <w:rPr>
           <w:rFonts w:ascii="Book Antiqua" w:hAnsi="Book Antiqua"/>
+          <w:i/>
           <w:lang w:val="es-AR"/>
         </w:rPr>
         <w:t xml:space="preserve">. </w:t>
@@ -485,6 +495,7 @@
       <w:r>
         <w:rPr>
           <w:rFonts w:ascii="Book Antiqua" w:hAnsi="Book Antiqua"/>
+          <w:i/>
           <w:lang w:val="es-AR"/>
         </w:rPr>
         <w:t>Darwin- Jujuy- San Martín- A</w:t>
@@ -492,6 +503,7 @@
       <w:r>
         <w:rPr>
           <w:rFonts w:ascii="Book Antiqua" w:hAnsi="Book Antiqua"/>
+          <w:i/>
           <w:lang w:val="es-AR"/>
         </w:rPr>
         <w:t xml:space="preserve">. </w:t>
@@ -499,6 +511,7 @@
       <w:r>
         <w:rPr>
           <w:rFonts w:ascii="Book Antiqua" w:hAnsi="Book Antiqua"/>
+          <w:i/>
           <w:lang w:val="es-AR"/>
         </w:rPr>
         <w:t>Storni- Anzorena- 1ra</w:t>
@@ -506,6 +519,7 @@
       <w:r>
         <w:rPr>
           <w:rFonts w:ascii="Book Antiqua" w:hAnsi="Book Antiqua"/>
+          <w:i/>
           <w:lang w:val="es-AR"/>
         </w:rPr>
         <w:t xml:space="preserve">. </w:t>
@@ -513,6 +527,7 @@
       <w:r>
         <w:rPr>
           <w:rFonts w:ascii="Book Antiqua" w:hAnsi="Book Antiqua"/>
+          <w:i/>
           <w:lang w:val="es-AR"/>
         </w:rPr>
         <w:t>Paralela</w:t>
@@ -520,6 +535,7 @@
       <w:r>
         <w:rPr>
           <w:rFonts w:ascii="Book Antiqua" w:hAnsi="Book Antiqua"/>
+          <w:i/>
           <w:lang w:val="es-AR"/>
         </w:rPr>
         <w:t xml:space="preserve"> </w:t>
@@ -527,6 +543,7 @@
       <w:r>
         <w:rPr>
           <w:rFonts w:ascii="Book Antiqua" w:hAnsi="Book Antiqua"/>
+          <w:i/>
           <w:lang w:val="es-AR"/>
         </w:rPr>
         <w:t xml:space="preserve"> (</w:t>
@@ -534,6 +551,7 @@
       <w:r>
         <w:rPr>
           <w:rFonts w:ascii="Book Antiqua" w:hAnsi="Book Antiqua"/>
+          <w:i/>
           <w:lang w:val="es-AR"/>
         </w:rPr>
         <w:t>norte</w:t>
@@ -541,6 +559,7 @@
       <w:r>
         <w:rPr>
           <w:rFonts w:ascii="Book Antiqua" w:hAnsi="Book Antiqua"/>
+          <w:i/>
           <w:lang w:val="es-AR"/>
         </w:rPr>
         <w:t xml:space="preserve">) </w:t>
@@ -548,6 +567,7 @@
       <w:r>
         <w:rPr>
           <w:rFonts w:ascii="Book Antiqua" w:hAnsi="Book Antiqua"/>
+          <w:i/>
           <w:lang w:val="es-AR"/>
         </w:rPr>
         <w:t xml:space="preserve"> </w:t>
@@ -555,6 +575,7 @@
       <w:r>
         <w:rPr>
           <w:rFonts w:ascii="Book Antiqua" w:hAnsi="Book Antiqua"/>
+          <w:i/>
           <w:lang w:val="es-AR"/>
         </w:rPr>
         <w:t>Camino de Sirga- Pasaje Sin Nombre- San Martín</w:t>
@@ -562,6 +583,7 @@
       <w:r>
         <w:rPr>
           <w:rFonts w:ascii="Book Antiqua" w:hAnsi="Book Antiqua"/>
+          <w:i/>
           <w:lang w:val="es-AR"/>
         </w:rPr>
         <w:t xml:space="preserve">. </w:t>
@@ -571,16 +593,19 @@
       <w:pPr>
         <w:keepNext/>
         <w:spacing w:after="180"/>
+        <w:ind w:left="708" w:right="282"/>
         <w:jc w:val="both"/>
         <w:rPr>
           <w:rFonts w:ascii="Book Antiqua" w:hAnsi="Book Antiqua"/>
-          <w:lang w:val="es-AR"/>
-        </w:rPr>
-      </w:pPr>
-      <w:r>
-        <w:rPr>
-          <w:rFonts w:ascii="Book Antiqua" w:hAnsi="Book Antiqua"/>
-          <w:bCs/>
+          <w:i/>
+          <w:lang w:val="es-AR"/>
+        </w:rPr>
+      </w:pPr>
+      <w:r>
+        <w:rPr>
+          <w:rFonts w:ascii="Book Antiqua" w:hAnsi="Book Antiqua"/>
+          <w:bCs/>
+          <w:i/>
           <w:lang w:val="es-AR"/>
         </w:rPr>
         <w:t>VUELTA</w:t>
@@ -589,6 +614,7 @@
         <w:rPr>
           <w:rFonts w:ascii="Book Antiqua" w:hAnsi="Book Antiqua"/>
           <w:bCs/>
+          <w:i/>
           <w:lang w:val="es-AR"/>
         </w:rPr>
         <w:t xml:space="preserve">: </w:t>
@@ -596,6 +622,7 @@
       <w:r>
         <w:rPr>
           <w:rFonts w:ascii="Book Antiqua" w:hAnsi="Book Antiqua"/>
+          <w:i/>
           <w:lang w:val="es-AR"/>
         </w:rPr>
         <w:t>San Martín- Sarmiento- Belgrano- Avenida Aconquija hasta Rotonda del Camino del Perú y Av</w:t>
@@ -603,6 +630,7 @@
       <w:r>
         <w:rPr>
           <w:rFonts w:ascii="Book Antiqua" w:hAnsi="Book Antiqua"/>
+          <w:i/>
           <w:lang w:val="es-AR"/>
         </w:rPr>
         <w:t xml:space="preserve">. </w:t>
@@ -610,6 +638,7 @@
       <w:r>
         <w:rPr>
           <w:rFonts w:ascii="Book Antiqua" w:hAnsi="Book Antiqua"/>
+          <w:i/>
           <w:lang w:val="es-AR"/>
         </w:rPr>
         <w:t>Aconquija</w:t>
@@ -617,6 +646,7 @@
       <w:r>
         <w:rPr>
           <w:rFonts w:ascii="Book Antiqua" w:hAnsi="Book Antiqua"/>
+          <w:i/>
           <w:lang w:val="es-AR"/>
         </w:rPr>
         <w:t xml:space="preserve">. </w:t>
@@ -629,22 +659,21 @@
           <w:ilvl w:val="0"/>
           <w:numId w:val="1"/>
         </w:numPr>
-        <w:tabs>
-          <w:tab w:val="clear" w:pos="1065"/>
-        </w:tabs>
         <w:spacing w:after="180"/>
-        <w:ind w:left="0" w:firstLine="0"/>
+        <w:ind w:left="284" w:right="282" w:firstLine="0"/>
         <w:jc w:val="both"/>
         <w:rPr>
           <w:rFonts w:ascii="Book Antiqua" w:hAnsi="Book Antiqua"/>
           <w:bCs/>
-          <w:lang w:val="es-AR"/>
-        </w:rPr>
-      </w:pPr>
-      <w:r>
-        <w:rPr>
-          <w:rFonts w:ascii="Book Antiqua" w:hAnsi="Book Antiqua"/>
-          <w:bCs/>
+          <w:i/>
+          <w:lang w:val="es-AR"/>
+        </w:rPr>
+      </w:pPr>
+      <w:r>
+        <w:rPr>
+          <w:rFonts w:ascii="Book Antiqua" w:hAnsi="Book Antiqua"/>
+          <w:bCs/>
+          <w:i/>
           <w:lang w:val="es-AR"/>
         </w:rPr>
         <w:t>FRECUENCIA HORARIA</w:t>
@@ -654,22 +683,36 @@
       <w:pPr>
         <w:keepNext/>
         <w:spacing w:after="180"/>
+        <w:ind w:left="708" w:right="282"/>
         <w:jc w:val="both"/>
         <w:rPr>
           <w:rFonts w:ascii="Book Antiqua" w:hAnsi="Book Antiqua"/>
-          <w:lang w:val="es-AR"/>
-        </w:rPr>
-      </w:pPr>
-      <w:r>
-        <w:rPr>
-          <w:rFonts w:ascii="Book Antiqua" w:hAnsi="Book Antiqua"/>
-          <w:lang w:val="es-AR"/>
-        </w:rPr>
-        <w:t>18 minutos de Lunes a Viernes y en las jornadas de feriados y/o vacaciones de 22 minutos a 25 minutos</w:t>
-      </w:r>
-      <w:r>
-        <w:rPr>
-          <w:rFonts w:ascii="Book Antiqua" w:hAnsi="Book Antiqua"/>
+          <w:i/>
+          <w:lang w:val="es-AR"/>
+        </w:rPr>
+      </w:pPr>
+      <w:r>
+        <w:rPr>
+          <w:rFonts w:ascii="Book Antiqua" w:hAnsi="Book Antiqua"/>
+          <w:i/>
+          <w:lang w:val="es-AR"/>
+        </w:rPr>
+        <w:t>18 minuto</w:t>
+      </w:r>
+      <w:bookmarkStart w:id="0" w:name="_GoBack"/>
+      <w:bookmarkEnd w:id="0"/>
+      <w:r>
+        <w:rPr>
+          <w:rFonts w:ascii="Book Antiqua" w:hAnsi="Book Antiqua"/>
+          <w:i/>
+          <w:lang w:val="es-AR"/>
+        </w:rPr>
+        <w:t>s de Lunes a Viernes y en las jornadas de feriados y/o vacaciones de 22 minutos a 25 minutos</w:t>
+      </w:r>
+      <w:r>
+        <w:rPr>
+          <w:rFonts w:ascii="Book Antiqua" w:hAnsi="Book Antiqua"/>
+          <w:i/>
           <w:lang w:val="es-AR"/>
         </w:rPr>
         <w:t xml:space="preserve">. </w:t>
@@ -750,7 +793,7 @@
 </file>
 
 <file path=word/endnotes.xml><?xml version="1.0" encoding="utf-8"?>
-<w:endnotes xmlns:wpc="http://schemas.microsoft.com/office/word/2010/wordprocessingCanvas" xmlns:cx="http://schemas.microsoft.com/office/drawing/2014/chartex" xmlns:mc="http://schemas.openxmlformats.org/markup-compatibility/2006" xmlns:o="urn:schemas-microsoft-com:office:office" xmlns:r="http://schemas.openxmlformats.org/officeDocument/2006/relationships" xmlns:m="http://schemas.openxmlformats.org/officeDocument/2006/math" xmlns:v="urn:schemas-microsoft-com:vml" xmlns:wp14="http://schemas.microsoft.com/office/word/2010/wordprocessingDrawing" xmlns:wp="http://schemas.openxmlformats.org/drawingml/2006/wordprocessingDrawing" xmlns:w10="urn:schemas-microsoft-com:office:word" xmlns:w="http://schemas.openxmlformats.org/wordprocessingml/2006/main" xmlns:w14="http://schemas.microsoft.com/office/word/2010/wordml" xmlns:w15="http://schemas.microsoft.com/office/word/2012/wordml" xmlns:w16se="http://schemas.microsoft.com/office/word/2015/wordml/symex" xmlns:wpg="http://schemas.microsoft.com/office/word/2010/wordprocessingGroup" xmlns:wpi="http://schemas.microsoft.com/office/word/2010/wordprocessingInk" xmlns:wne="http://schemas.microsoft.com/office/word/2006/wordml" xmlns:wps="http://schemas.microsoft.com/office/word/2010/wordprocessingShape" mc:Ignorable="w14 w15 w16se wp14">
+<w:endnotes xmlns:wpc="http://schemas.microsoft.com/office/word/2010/wordprocessingCanvas" xmlns:cx="http://schemas.microsoft.com/office/drawing/2014/chartex" xmlns:cx1="http://schemas.microsoft.com/office/drawing/2015/9/8/chartex" xmlns:cx2="http://schemas.microsoft.com/office/drawing/2015/10/21/chartex" xmlns:cx3="http://schemas.microsoft.com/office/drawing/2016/5/9/chartex" xmlns:cx4="http://schemas.microsoft.com/office/drawing/2016/5/10/chartex" xmlns:cx5="http://schemas.microsoft.com/office/drawing/2016/5/11/chartex" xmlns:cx6="http://schemas.microsoft.com/office/drawing/2016/5/12/chartex" xmlns:cx7="http://schemas.microsoft.com/office/drawing/2016/5/13/chartex" xmlns:cx8="http://schemas.microsoft.com/office/drawing/2016/5/14/chartex" xmlns:mc="http://schemas.openxmlformats.org/markup-compatibility/2006" xmlns:aink="http://schemas.microsoft.com/office/drawing/2016/ink" xmlns:am3d="http://schemas.microsoft.com/office/drawing/2017/model3d" xmlns:o="urn:schemas-microsoft-com:office:office" xmlns:r="http://schemas.openxmlformats.org/officeDocument/2006/relationships" xmlns:m="http://schemas.openxmlformats.org/officeDocument/2006/math" xmlns:v="urn:schemas-microsoft-com:vml" xmlns:wp14="http://schemas.microsoft.com/office/word/2010/wordprocessingDrawing" xmlns:wp="http://schemas.openxmlformats.org/drawingml/2006/wordprocessingDrawing" xmlns:w10="urn:schemas-microsoft-com:office:word" xmlns:w="http://schemas.openxmlformats.org/wordprocessingml/2006/main" xmlns:w14="http://schemas.microsoft.com/office/word/2010/wordml" xmlns:w15="http://schemas.microsoft.com/office/word/2012/wordml" xmlns:w16cid="http://schemas.microsoft.com/office/word/2016/wordml/cid" xmlns:w16se="http://schemas.microsoft.com/office/word/2015/wordml/symex" xmlns:wpg="http://schemas.microsoft.com/office/word/2010/wordprocessingGroup" xmlns:wpi="http://schemas.microsoft.com/office/word/2010/wordprocessingInk" xmlns:wne="http://schemas.microsoft.com/office/word/2006/wordml" xmlns:wps="http://schemas.microsoft.com/office/word/2010/wordprocessingShape" mc:Ignorable="w14 w15 w16se w16cid wp14">
   <w:endnote w:type="separator" w:id="-1">
     <w:p>
       <w:r>
@@ -769,13 +812,13 @@
 </file>
 
 <file path=word/footer1.xml><?xml version="1.0" encoding="utf-8"?>
-<w:ftr xmlns:wpc="http://schemas.microsoft.com/office/word/2010/wordprocessingCanvas" xmlns:cx="http://schemas.microsoft.com/office/drawing/2014/chartex" xmlns:mc="http://schemas.openxmlformats.org/markup-compatibility/2006" xmlns:o="urn:schemas-microsoft-com:office:office" xmlns:r="http://schemas.openxmlformats.org/officeDocument/2006/relationships" xmlns:m="http://schemas.openxmlformats.org/officeDocument/2006/math" xmlns:v="urn:schemas-microsoft-com:vml" xmlns:wp14="http://schemas.microsoft.com/office/word/2010/wordprocessingDrawing" xmlns:wp="http://schemas.openxmlformats.org/drawingml/2006/wordprocessingDrawing" xmlns:w10="urn:schemas-microsoft-com:office:word" xmlns:w="http://schemas.openxmlformats.org/wordprocessingml/2006/main" xmlns:w14="http://schemas.microsoft.com/office/word/2010/wordml" xmlns:w15="http://schemas.microsoft.com/office/word/2012/wordml" xmlns:w16se="http://schemas.microsoft.com/office/word/2015/wordml/symex" xmlns:wpg="http://schemas.microsoft.com/office/word/2010/wordprocessingGroup" xmlns:wpi="http://schemas.microsoft.com/office/word/2010/wordprocessingInk" xmlns:wne="http://schemas.microsoft.com/office/word/2006/wordml" xmlns:wps="http://schemas.microsoft.com/office/word/2010/wordprocessingShape" mc:Ignorable="w14 w15 w16se wp14">
+<w:ftr xmlns:wpc="http://schemas.microsoft.com/office/word/2010/wordprocessingCanvas" xmlns:cx="http://schemas.microsoft.com/office/drawing/2014/chartex" xmlns:cx1="http://schemas.microsoft.com/office/drawing/2015/9/8/chartex" xmlns:cx2="http://schemas.microsoft.com/office/drawing/2015/10/21/chartex" xmlns:cx3="http://schemas.microsoft.com/office/drawing/2016/5/9/chartex" xmlns:cx4="http://schemas.microsoft.com/office/drawing/2016/5/10/chartex" xmlns:cx5="http://schemas.microsoft.com/office/drawing/2016/5/11/chartex" xmlns:cx6="http://schemas.microsoft.com/office/drawing/2016/5/12/chartex" xmlns:cx7="http://schemas.microsoft.com/office/drawing/2016/5/13/chartex" xmlns:cx8="http://schemas.microsoft.com/office/drawing/2016/5/14/chartex" xmlns:mc="http://schemas.openxmlformats.org/markup-compatibility/2006" xmlns:aink="http://schemas.microsoft.com/office/drawing/2016/ink" xmlns:am3d="http://schemas.microsoft.com/office/drawing/2017/model3d" xmlns:o="urn:schemas-microsoft-com:office:office" xmlns:r="http://schemas.openxmlformats.org/officeDocument/2006/relationships" xmlns:m="http://schemas.openxmlformats.org/officeDocument/2006/math" xmlns:v="urn:schemas-microsoft-com:vml" xmlns:wp14="http://schemas.microsoft.com/office/word/2010/wordprocessingDrawing" xmlns:wp="http://schemas.openxmlformats.org/drawingml/2006/wordprocessingDrawing" xmlns:w10="urn:schemas-microsoft-com:office:word" xmlns:w="http://schemas.openxmlformats.org/wordprocessingml/2006/main" xmlns:w14="http://schemas.microsoft.com/office/word/2010/wordml" xmlns:w15="http://schemas.microsoft.com/office/word/2012/wordml" xmlns:w16cid="http://schemas.microsoft.com/office/word/2016/wordml/cid" xmlns:w16se="http://schemas.microsoft.com/office/word/2015/wordml/symex" xmlns:wpg="http://schemas.microsoft.com/office/word/2010/wordprocessingGroup" xmlns:wpi="http://schemas.microsoft.com/office/word/2010/wordprocessingInk" xmlns:wne="http://schemas.microsoft.com/office/word/2006/wordml" xmlns:wps="http://schemas.microsoft.com/office/word/2010/wordprocessingShape" mc:Ignorable="w14 w15 w16se w16cid wp14">
   <w:p>
     <w:pPr>
       <w:pStyle w:val="Piedepgina"/>
       <w:rPr>
         <w:rFonts w:ascii="Book Antiqua" w:hAnsi="Book Antiqua"/>
-        <w:color w:val="808080" w:themeColor="background1" w:themeShade="80"/>
+        <w:color w:val="808080"/>
         <w:sz w:val="20"/>
       </w:rPr>
     </w:pPr>
@@ -784,7 +827,7 @@
 </file>
 
 <file path=word/footnotes.xml><?xml version="1.0" encoding="utf-8"?>
-<w:footnotes xmlns:wpc="http://schemas.microsoft.com/office/word/2010/wordprocessingCanvas" xmlns:cx="http://schemas.microsoft.com/office/drawing/2014/chartex" xmlns:mc="http://schemas.openxmlformats.org/markup-compatibility/2006" xmlns:o="urn:schemas-microsoft-com:office:office" xmlns:r="http://schemas.openxmlformats.org/officeDocument/2006/relationships" xmlns:m="http://schemas.openxmlformats.org/officeDocument/2006/math" xmlns:v="urn:schemas-microsoft-com:vml" xmlns:wp14="http://schemas.microsoft.com/office/word/2010/wordprocessingDrawing" xmlns:wp="http://schemas.openxmlformats.org/drawingml/2006/wordprocessingDrawing" xmlns:w10="urn:schemas-microsoft-com:office:word" xmlns:w="http://schemas.openxmlformats.org/wordprocessingml/2006/main" xmlns:w14="http://schemas.microsoft.com/office/word/2010/wordml" xmlns:w15="http://schemas.microsoft.com/office/word/2012/wordml" xmlns:w16se="http://schemas.microsoft.com/office/word/2015/wordml/symex" xmlns:wpg="http://schemas.microsoft.com/office/word/2010/wordprocessingGroup" xmlns:wpi="http://schemas.microsoft.com/office/word/2010/wordprocessingInk" xmlns:wne="http://schemas.microsoft.com/office/word/2006/wordml" xmlns:wps="http://schemas.microsoft.com/office/word/2010/wordprocessingShape" mc:Ignorable="w14 w15 w16se wp14">
+<w:footnotes xmlns:wpc="http://schemas.microsoft.com/office/word/2010/wordprocessingCanvas" xmlns:cx="http://schemas.microsoft.com/office/drawing/2014/chartex" xmlns:cx1="http://schemas.microsoft.com/office/drawing/2015/9/8/chartex" xmlns:cx2="http://schemas.microsoft.com/office/drawing/2015/10/21/chartex" xmlns:cx3="http://schemas.microsoft.com/office/drawing/2016/5/9/chartex" xmlns:cx4="http://schemas.microsoft.com/office/drawing/2016/5/10/chartex" xmlns:cx5="http://schemas.microsoft.com/office/drawing/2016/5/11/chartex" xmlns:cx6="http://schemas.microsoft.com/office/drawing/2016/5/12/chartex" xmlns:cx7="http://schemas.microsoft.com/office/drawing/2016/5/13/chartex" xmlns:cx8="http://schemas.microsoft.com/office/drawing/2016/5/14/chartex" xmlns:mc="http://schemas.openxmlformats.org/markup-compatibility/2006" xmlns:aink="http://schemas.microsoft.com/office/drawing/2016/ink" xmlns:am3d="http://schemas.microsoft.com/office/drawing/2017/model3d" xmlns:o="urn:schemas-microsoft-com:office:office" xmlns:r="http://schemas.openxmlformats.org/officeDocument/2006/relationships" xmlns:m="http://schemas.openxmlformats.org/officeDocument/2006/math" xmlns:v="urn:schemas-microsoft-com:vml" xmlns:wp14="http://schemas.microsoft.com/office/word/2010/wordprocessingDrawing" xmlns:wp="http://schemas.openxmlformats.org/drawingml/2006/wordprocessingDrawing" xmlns:w10="urn:schemas-microsoft-com:office:word" xmlns:w="http://schemas.openxmlformats.org/wordprocessingml/2006/main" xmlns:w14="http://schemas.microsoft.com/office/word/2010/wordml" xmlns:w15="http://schemas.microsoft.com/office/word/2012/wordml" xmlns:w16cid="http://schemas.microsoft.com/office/word/2016/wordml/cid" xmlns:w16se="http://schemas.microsoft.com/office/word/2015/wordml/symex" xmlns:wpg="http://schemas.microsoft.com/office/word/2010/wordprocessingGroup" xmlns:wpi="http://schemas.microsoft.com/office/word/2010/wordprocessingInk" xmlns:wne="http://schemas.microsoft.com/office/word/2006/wordml" xmlns:wps="http://schemas.microsoft.com/office/word/2010/wordprocessingShape" mc:Ignorable="w14 w15 w16se w16cid wp14">
   <w:footnote w:type="separator" w:id="-1">
     <w:p>
       <w:r>
@@ -803,20 +846,17 @@
 </file>
 
 <file path=word/numbering.xml><?xml version="1.0" encoding="utf-8"?>
-<w:numbering xmlns:wpc="http://schemas.microsoft.com/office/word/2010/wordprocessingCanvas" xmlns:cx="http://schemas.microsoft.com/office/drawing/2014/chartex" xmlns:mc="http://schemas.openxmlformats.org/markup-compatibility/2006" xmlns:o="urn:schemas-microsoft-com:office:office" xmlns:r="http://schemas.openxmlformats.org/officeDocument/2006/relationships" xmlns:m="http://schemas.openxmlformats.org/officeDocument/2006/math" xmlns:v="urn:schemas-microsoft-com:vml" xmlns:wp14="http://schemas.microsoft.com/office/word/2010/wordprocessingDrawing" xmlns:wp="http://schemas.openxmlformats.org/drawingml/2006/wordprocessingDrawing" xmlns:w10="urn:schemas-microsoft-com:office:word" xmlns:w="http://schemas.openxmlformats.org/wordprocessingml/2006/main" xmlns:w14="http://schemas.microsoft.com/office/word/2010/wordml" xmlns:w15="http://schemas.microsoft.com/office/word/2012/wordml" xmlns:w16se="http://schemas.microsoft.com/office/word/2015/wordml/symex" xmlns:wpg="http://schemas.microsoft.com/office/word/2010/wordprocessingGroup" xmlns:wpi="http://schemas.microsoft.com/office/word/2010/wordprocessingInk" xmlns:wne="http://schemas.microsoft.com/office/word/2006/wordml" xmlns:wps="http://schemas.microsoft.com/office/word/2010/wordprocessingShape" mc:Ignorable="w14 w15 w16se wp14">
+<w:numbering xmlns:wpc="http://schemas.microsoft.com/office/word/2010/wordprocessingCanvas" xmlns:cx="http://schemas.microsoft.com/office/drawing/2014/chartex" xmlns:cx1="http://schemas.microsoft.com/office/drawing/2015/9/8/chartex" xmlns:cx2="http://schemas.microsoft.com/office/drawing/2015/10/21/chartex" xmlns:cx3="http://schemas.microsoft.com/office/drawing/2016/5/9/chartex" xmlns:cx4="http://schemas.microsoft.com/office/drawing/2016/5/10/chartex" xmlns:cx5="http://schemas.microsoft.com/office/drawing/2016/5/11/chartex" xmlns:cx6="http://schemas.microsoft.com/office/drawing/2016/5/12/chartex" xmlns:cx7="http://schemas.microsoft.com/office/drawing/2016/5/13/chartex" xmlns:cx8="http://schemas.microsoft.com/office/drawing/2016/5/14/chartex" xmlns:mc="http://schemas.openxmlformats.org/markup-compatibility/2006" xmlns:aink="http://schemas.microsoft.com/office/drawing/2016/ink" xmlns:am3d="http://schemas.microsoft.com/office/drawing/2017/model3d" xmlns:o="urn:schemas-microsoft-com:office:office" xmlns:r="http://schemas.openxmlformats.org/officeDocument/2006/relationships" xmlns:m="http://schemas.openxmlformats.org/officeDocument/2006/math" xmlns:v="urn:schemas-microsoft-com:vml" xmlns:wp14="http://schemas.microsoft.com/office/word/2010/wordprocessingDrawing" xmlns:wp="http://schemas.openxmlformats.org/drawingml/2006/wordprocessingDrawing" xmlns:w10="urn:schemas-microsoft-com:office:word" xmlns:w="http://schemas.openxmlformats.org/wordprocessingml/2006/main" xmlns:w14="http://schemas.microsoft.com/office/word/2010/wordml" xmlns:w15="http://schemas.microsoft.com/office/word/2012/wordml" xmlns:w16cid="http://schemas.microsoft.com/office/word/2016/wordml/cid" xmlns:w16se="http://schemas.microsoft.com/office/word/2015/wordml/symex" xmlns:wpg="http://schemas.microsoft.com/office/word/2010/wordprocessingGroup" xmlns:wpi="http://schemas.microsoft.com/office/word/2010/wordprocessingInk" xmlns:wne="http://schemas.microsoft.com/office/word/2006/wordml" xmlns:wps="http://schemas.microsoft.com/office/word/2010/wordprocessingShape" mc:Ignorable="w14 w15 w16se w16cid wp14">
   <w:abstractNum w:abstractNumId="0" w15:restartNumberingAfterBreak="0">
     <w:nsid w:val="13B37A05"/>
     <w:multiLevelType w:val="hybridMultilevel"/>
-    <w:tmpl w:val="72D6208A"/>
+    <w:tmpl w:val="366C1584"/>
     <w:lvl w:ilvl="0" w:tplc="2C0A0017">
       <w:start w:val="1"/>
       <w:numFmt w:val="lowerLetter"/>
       <w:lvlText w:val="%1)"/>
       <w:lvlJc w:val="left"/>
       <w:pPr>
-        <w:tabs>
-          <w:tab w:val="num" w:pos="1065"/>
-        </w:tabs>
         <w:ind w:left="1065" w:hanging="360"/>
       </w:pPr>
       <w:rPr>
@@ -928,17 +968,17 @@
 </file>
 
 <file path=word/styles.xml><?xml version="1.0" encoding="utf-8"?>
-<w:styles xmlns:mc="http://schemas.openxmlformats.org/markup-compatibility/2006" xmlns:r="http://schemas.openxmlformats.org/officeDocument/2006/relationships" xmlns:w="http://schemas.openxmlformats.org/wordprocessingml/2006/main" xmlns:w14="http://schemas.microsoft.com/office/word/2010/wordml" xmlns:w15="http://schemas.microsoft.com/office/word/2012/wordml" xmlns:w16se="http://schemas.microsoft.com/office/word/2015/wordml/symex" mc:Ignorable="w14 w15 w16se">
+<w:styles xmlns:mc="http://schemas.openxmlformats.org/markup-compatibility/2006" xmlns:r="http://schemas.openxmlformats.org/officeDocument/2006/relationships" xmlns:w="http://schemas.openxmlformats.org/wordprocessingml/2006/main" xmlns:w14="http://schemas.microsoft.com/office/word/2010/wordml" xmlns:w15="http://schemas.microsoft.com/office/word/2012/wordml" xmlns:w16cid="http://schemas.microsoft.com/office/word/2016/wordml/cid" xmlns:w16se="http://schemas.microsoft.com/office/word/2015/wordml/symex" mc:Ignorable="w14 w15 w16se w16cid">
   <w:docDefaults>
     <w:rPrDefault>
       <w:rPr>
         <w:rFonts w:ascii="Times New Roman" w:eastAsia="Times New Roman" w:hAnsi="Times New Roman" w:cs="Times New Roman"/>
-        <w:lang w:val="es-AR" w:eastAsia="es-AR" w:bidi="ar-SA"/>
+        <w:lang w:val="es-AR" w:eastAsia="es-ES_tradnl" w:bidi="ar-SA"/>
       </w:rPr>
     </w:rPrDefault>
     <w:pPrDefault/>
   </w:docDefaults>
-  <w:latentStyles w:defLockedState="0" w:defUIPriority="99" w:defSemiHidden="0" w:defUnhideWhenUsed="0" w:defQFormat="0" w:count="371">
+  <w:latentStyles w:defLockedState="0" w:defUIPriority="99" w:defSemiHidden="0" w:defUnhideWhenUsed="0" w:defQFormat="0" w:count="375">
     <w:lsdException w:name="Normal" w:uiPriority="0" w:qFormat="1"/>
     <w:lsdException w:name="heading 1" w:uiPriority="9" w:qFormat="1"/>
     <w:lsdException w:name="heading 2" w:uiPriority="9" w:qFormat="1"/>
@@ -1044,7 +1084,6 @@
     <w:lsdException w:name="HTML Sample" w:semiHidden="1" w:unhideWhenUsed="1"/>
     <w:lsdException w:name="HTML Typewriter" w:semiHidden="1" w:unhideWhenUsed="1"/>
     <w:lsdException w:name="HTML Variable" w:semiHidden="1" w:unhideWhenUsed="1"/>
-    <w:lsdException w:name="Normal Table" w:semiHidden="1" w:unhideWhenUsed="1"/>
     <w:lsdException w:name="annotation subject" w:semiHidden="1" w:unhideWhenUsed="1"/>
     <w:lsdException w:name="No List" w:semiHidden="1" w:unhideWhenUsed="1"/>
     <w:lsdException w:name="Outline List 1" w:semiHidden="1" w:unhideWhenUsed="1"/>
@@ -1088,10 +1127,8 @@
     <w:lsdException w:name="Table Elegant" w:semiHidden="1" w:unhideWhenUsed="1"/>
     <w:lsdException w:name="Table Professional" w:semiHidden="1" w:unhideWhenUsed="1"/>
     <w:lsdException w:name="Table Subtle 1" w:semiHidden="1" w:unhideWhenUsed="1"/>
-    <w:lsdException w:name="Table Subtle 2" w:semiHidden="1" w:unhideWhenUsed="1"/>
     <w:lsdException w:name="Table Web 1" w:semiHidden="1" w:unhideWhenUsed="1"/>
     <w:lsdException w:name="Table Web 2" w:semiHidden="1" w:unhideWhenUsed="1"/>
-    <w:lsdException w:name="Table Web 3" w:semiHidden="1" w:unhideWhenUsed="1"/>
     <w:lsdException w:name="Balloon Text" w:semiHidden="1" w:unhideWhenUsed="1"/>
     <w:lsdException w:name="Table Grid" w:uiPriority="59"/>
     <w:lsdException w:name="Table Theme" w:semiHidden="1" w:unhideWhenUsed="1"/>
@@ -1310,6 +1347,10 @@
     <w:lsdException w:name="List Table 5 Dark Accent 6" w:uiPriority="50"/>
     <w:lsdException w:name="List Table 6 Colorful Accent 6" w:uiPriority="51"/>
     <w:lsdException w:name="List Table 7 Colorful Accent 6" w:uiPriority="52"/>
+    <w:lsdException w:name="Mention" w:semiHidden="1" w:unhideWhenUsed="1"/>
+    <w:lsdException w:name="Smart Hyperlink" w:semiHidden="1" w:unhideWhenUsed="1"/>
+    <w:lsdException w:name="Hashtag" w:semiHidden="1" w:unhideWhenUsed="1"/>
+    <w:lsdException w:name="Unresolved Mention" w:semiHidden="1" w:unhideWhenUsed="1"/>
   </w:latentStyles>
   <w:style w:type="paragraph" w:default="1" w:styleId="Normal">
     <w:name w:val="Normal"/>
@@ -1457,7 +1498,6 @@
   </w:style>
   <w:style w:type="character" w:customStyle="1" w:styleId="EncabezadoCar">
     <w:name w:val="Encabezado Car"/>
-    <w:basedOn w:val="Fuentedeprrafopredeter"/>
     <w:link w:val="Encabezado"/>
     <w:uiPriority w:val="99"/>
     <w:semiHidden/>
@@ -1485,7 +1525,6 @@
   </w:style>
   <w:style w:type="character" w:customStyle="1" w:styleId="PiedepginaCar">
     <w:name w:val="Pie de página Car"/>
-    <w:basedOn w:val="Fuentedeprrafopredeter"/>
     <w:link w:val="Piedepgina"/>
     <w:uiPriority w:val="99"/>
     <w:semiHidden/>
